--- a/What is Data Science?/Data Science .docx
+++ b/What is Data Science?/Data Science .docx
@@ -5,12 +5,14 @@
     <w:p>
       <w:pPr>
         <w:rPr>
+          <w:rFonts w:cstheme="minorHAnsi"/>
           <w:b/>
           <w:bCs/>
         </w:rPr>
       </w:pPr>
       <w:r>
         <w:rPr>
+          <w:rFonts w:cstheme="minorHAnsi"/>
           <w:b/>
           <w:bCs/>
         </w:rPr>
@@ -20,6 +22,7 @@
     <w:p>
       <w:pPr>
         <w:rPr>
+          <w:rFonts w:cstheme="minorHAnsi"/>
           <w:b/>
           <w:bCs/>
         </w:rPr>
@@ -32,8 +35,14 @@
           <w:ilvl w:val="0"/>
           <w:numId w:val="2"/>
         </w:numPr>
-      </w:pPr>
-      <w:r>
+        <w:rPr>
+          <w:rFonts w:cstheme="minorHAnsi"/>
+        </w:rPr>
+      </w:pPr>
+      <w:r>
+        <w:rPr>
+          <w:rFonts w:cstheme="minorHAnsi"/>
+        </w:rPr>
         <w:t xml:space="preserve"> Replicate each piece of information, send pieces to thousands of computers in a cluster, each computer would run the process on its file, send it back.</w:t>
       </w:r>
     </w:p>
@@ -44,11 +53,20 @@
           <w:ilvl w:val="1"/>
           <w:numId w:val="2"/>
         </w:numPr>
-      </w:pPr>
-      <w:r>
+        <w:rPr>
+          <w:rFonts w:cstheme="minorHAnsi"/>
+        </w:rPr>
+      </w:pPr>
+      <w:r>
+        <w:rPr>
+          <w:rFonts w:cstheme="minorHAnsi"/>
+        </w:rPr>
         <w:t>Results then sorted and redistributed</w:t>
       </w:r>
       <w:r>
+        <w:rPr>
+          <w:rFonts w:cstheme="minorHAnsi"/>
+        </w:rPr>
         <w:t xml:space="preserve"> to another process</w:t>
       </w:r>
     </w:p>
@@ -59,8 +77,14 @@
           <w:ilvl w:val="2"/>
           <w:numId w:val="2"/>
         </w:numPr>
-      </w:pPr>
-      <w:r>
+        <w:rPr>
+          <w:rFonts w:cstheme="minorHAnsi"/>
+        </w:rPr>
+      </w:pPr>
+      <w:r>
+        <w:rPr>
+          <w:rFonts w:cstheme="minorHAnsi"/>
+        </w:rPr>
         <w:t>First process called a “map” or “mapper”, second called a “reduce process”</w:t>
       </w:r>
     </w:p>
@@ -71,8 +95,14 @@
           <w:ilvl w:val="1"/>
           <w:numId w:val="2"/>
         </w:numPr>
-      </w:pPr>
-      <w:r>
+        <w:rPr>
+          <w:rFonts w:cstheme="minorHAnsi"/>
+        </w:rPr>
+      </w:pPr>
+      <w:r>
+        <w:rPr>
+          <w:rFonts w:cstheme="minorHAnsi"/>
+        </w:rPr>
         <w:t>Scale linearly – Many servers, twice performance, handle twice amount of data</w:t>
       </w:r>
     </w:p>
@@ -83,8 +113,14 @@
           <w:ilvl w:val="0"/>
           <w:numId w:val="2"/>
         </w:numPr>
-      </w:pPr>
-      <w:r>
+        <w:rPr>
+          <w:rFonts w:cstheme="minorHAnsi"/>
+        </w:rPr>
+      </w:pPr>
+      <w:r>
+        <w:rPr>
+          <w:rFonts w:cstheme="minorHAnsi"/>
+        </w:rPr>
         <w:t>Doug Cutting:  Working on clone/copy of Google’s Big data architecture – Hadoop</w:t>
       </w:r>
     </w:p>
@@ -95,8 +131,14 @@
           <w:ilvl w:val="0"/>
           <w:numId w:val="2"/>
         </w:numPr>
-      </w:pPr>
-      <w:r>
+        <w:rPr>
+          <w:rFonts w:cstheme="minorHAnsi"/>
+        </w:rPr>
+      </w:pPr>
+      <w:r>
+        <w:rPr>
+          <w:rFonts w:cstheme="minorHAnsi"/>
+        </w:rPr>
         <w:t>Bottom of Data Science:  algebra, linear algebra, programming and databases</w:t>
       </w:r>
     </w:p>
@@ -107,8 +149,14 @@
           <w:ilvl w:val="0"/>
           <w:numId w:val="2"/>
         </w:numPr>
-      </w:pPr>
-      <w:r>
+        <w:rPr>
+          <w:rFonts w:cstheme="minorHAnsi"/>
+        </w:rPr>
+      </w:pPr>
+      <w:r>
+        <w:rPr>
+          <w:rFonts w:cstheme="minorHAnsi"/>
+        </w:rPr>
         <w:t>Now we apply machine learning</w:t>
       </w:r>
     </w:p>
@@ -119,8 +167,14 @@
           <w:ilvl w:val="1"/>
           <w:numId w:val="2"/>
         </w:numPr>
-      </w:pPr>
-      <w:r>
+        <w:rPr>
+          <w:rFonts w:cstheme="minorHAnsi"/>
+        </w:rPr>
+      </w:pPr>
+      <w:r>
+        <w:rPr>
+          <w:rFonts w:cstheme="minorHAnsi"/>
+        </w:rPr>
         <w:t>Instead of taking a sample from large data sets to test hypotheses, we look for patterns</w:t>
       </w:r>
     </w:p>
@@ -131,8 +185,14 @@
           <w:ilvl w:val="1"/>
           <w:numId w:val="2"/>
         </w:numPr>
-      </w:pPr>
-      <w:r>
+        <w:rPr>
+          <w:rFonts w:cstheme="minorHAnsi"/>
+        </w:rPr>
+      </w:pPr>
+      <w:r>
+        <w:rPr>
+          <w:rFonts w:cstheme="minorHAnsi"/>
+        </w:rPr>
         <w:t>Not hypotheses testing, rather generating hypotheses</w:t>
       </w:r>
     </w:p>
@@ -143,8 +203,14 @@
           <w:ilvl w:val="0"/>
           <w:numId w:val="2"/>
         </w:numPr>
-      </w:pPr>
-      <w:r>
+        <w:rPr>
+          <w:rFonts w:cstheme="minorHAnsi"/>
+        </w:rPr>
+      </w:pPr>
+      <w:r>
+        <w:rPr>
+          <w:rFonts w:cstheme="minorHAnsi"/>
+        </w:rPr>
         <w:t>Decision Sciences = probability, statistics and mathematics</w:t>
       </w:r>
     </w:p>
@@ -155,8 +221,14 @@
           <w:ilvl w:val="1"/>
           <w:numId w:val="2"/>
         </w:numPr>
-      </w:pPr>
-      <w:r>
+        <w:rPr>
+          <w:rFonts w:cstheme="minorHAnsi"/>
+        </w:rPr>
+      </w:pPr>
+      <w:r>
+        <w:rPr>
+          <w:rFonts w:cstheme="minorHAnsi"/>
+        </w:rPr>
         <w:t>Deep learning just added</w:t>
       </w:r>
     </w:p>
@@ -167,14 +239,21 @@
           <w:ilvl w:val="1"/>
           <w:numId w:val="2"/>
         </w:numPr>
-      </w:pPr>
-      <w:r>
+        <w:rPr>
+          <w:rFonts w:cstheme="minorHAnsi"/>
+        </w:rPr>
+      </w:pPr>
+      <w:r>
+        <w:rPr>
+          <w:rFonts w:cstheme="minorHAnsi"/>
+        </w:rPr>
         <w:t>Neural networks around 20-30 years</w:t>
       </w:r>
     </w:p>
     <w:p>
       <w:pPr>
         <w:rPr>
+          <w:rFonts w:cstheme="minorHAnsi"/>
           <w:b/>
           <w:bCs/>
         </w:rPr>
@@ -183,12 +262,14 @@
     <w:p>
       <w:pPr>
         <w:rPr>
+          <w:rFonts w:cstheme="minorHAnsi"/>
           <w:b/>
           <w:bCs/>
         </w:rPr>
       </w:pPr>
       <w:r>
         <w:rPr>
+          <w:rFonts w:cstheme="minorHAnsi"/>
           <w:b/>
           <w:bCs/>
         </w:rPr>
@@ -202,27 +283,47 @@
           <w:ilvl w:val="3"/>
           <w:numId w:val="2"/>
         </w:numPr>
-      </w:pPr>
-      <w:r>
+        <w:rPr>
+          <w:rFonts w:cstheme="minorHAnsi"/>
+        </w:rPr>
+      </w:pPr>
+      <w:r>
+        <w:rPr>
+          <w:rFonts w:cstheme="minorHAnsi"/>
+        </w:rPr>
         <w:t>Support needed from C</w:t>
       </w:r>
       <w:r>
+        <w:rPr>
+          <w:rFonts w:cstheme="minorHAnsi"/>
+        </w:rPr>
         <w:t>E</w:t>
       </w:r>
       <w:r>
+        <w:rPr>
+          <w:rFonts w:cstheme="minorHAnsi"/>
+        </w:rPr>
         <w:t>O, CIO and emerging role of Chief Data Officer</w:t>
       </w:r>
     </w:p>
-    <w:p/>
-    <w:p>
-      <w:pPr>
-        <w:rPr>
+    <w:p>
+      <w:pPr>
+        <w:rPr>
+          <w:rFonts w:cstheme="minorHAnsi"/>
+        </w:rPr>
+      </w:pPr>
+    </w:p>
+    <w:p>
+      <w:pPr>
+        <w:rPr>
+          <w:rFonts w:cstheme="minorHAnsi"/>
           <w:b/>
           <w:bCs/>
         </w:rPr>
       </w:pPr>
       <w:r>
         <w:rPr>
+          <w:rFonts w:cstheme="minorHAnsi"/>
           <w:b/>
           <w:bCs/>
         </w:rPr>
@@ -237,25 +338,17 @@
           <w:numId w:val="5"/>
         </w:numPr>
         <w:rPr>
-          <w:rFonts w:ascii="Segoe UI" w:eastAsia="Times New Roman" w:hAnsi="Segoe UI" w:cs="Segoe UI"/>
-          <w:lang w:val="en-ZA" w:eastAsia="en-GB"/>
-        </w:rPr>
-      </w:pPr>
-      <w:r>
-        <w:rPr>
-          <w:rFonts w:ascii="Source Sans Pro" w:eastAsia="Times New Roman" w:hAnsi="Source Sans Pro" w:cs="Segoe UI"/>
+          <w:rFonts w:eastAsia="Times New Roman" w:cstheme="minorHAnsi"/>
+          <w:lang w:val="en-ZA" w:eastAsia="en-GB"/>
+        </w:rPr>
+      </w:pPr>
+      <w:r>
+        <w:rPr>
+          <w:rFonts w:eastAsia="Times New Roman" w:cstheme="minorHAnsi"/>
           <w:color w:val="1F1F1F"/>
           <w:lang w:val="en-ZA" w:eastAsia="en-GB"/>
         </w:rPr>
-        <w:t xml:space="preserve"> </w:t>
-      </w:r>
-      <w:r>
-        <w:rPr>
-          <w:rFonts w:ascii="Source Sans Pro" w:eastAsia="Times New Roman" w:hAnsi="Source Sans Pro" w:cs="Segoe UI"/>
-          <w:color w:val="1F1F1F"/>
-          <w:lang w:val="en-ZA" w:eastAsia="en-GB"/>
-        </w:rPr>
-        <w:t>My definition of big data is data that is large enough and has enough volume and velocity that you cannot handle it with traditional database systems</w:t>
+        <w:t xml:space="preserve"> My definition of big data is data that is large enough and has enough volume and velocity that you cannot handle it with traditional database systems</w:t>
       </w:r>
     </w:p>
     <w:p>
@@ -266,13 +359,13 @@
           <w:numId w:val="5"/>
         </w:numPr>
         <w:rPr>
-          <w:rFonts w:ascii="Segoe UI" w:eastAsia="Times New Roman" w:hAnsi="Segoe UI" w:cs="Segoe UI"/>
-          <w:lang w:val="en-ZA" w:eastAsia="en-GB"/>
-        </w:rPr>
-      </w:pPr>
-      <w:r>
-        <w:rPr>
-          <w:rFonts w:ascii="Source Sans Pro" w:eastAsia="Times New Roman" w:hAnsi="Source Sans Pro" w:cs="Segoe UI"/>
+          <w:rFonts w:eastAsia="Times New Roman" w:cstheme="minorHAnsi"/>
+          <w:lang w:val="en-ZA" w:eastAsia="en-GB"/>
+        </w:rPr>
+      </w:pPr>
+      <w:r>
+        <w:rPr>
+          <w:rFonts w:eastAsia="Times New Roman" w:cstheme="minorHAnsi"/>
           <w:color w:val="1F1F1F"/>
           <w:lang w:val="en-ZA" w:eastAsia="en-GB"/>
         </w:rPr>
@@ -283,7 +376,7 @@
       <w:pPr>
         <w:ind w:left="60"/>
         <w:rPr>
-          <w:rFonts w:ascii="Segoe UI" w:eastAsia="Times New Roman" w:hAnsi="Segoe UI" w:cs="Segoe UI"/>
+          <w:rFonts w:eastAsia="Times New Roman" w:cstheme="minorHAnsi"/>
           <w:lang w:val="en-ZA" w:eastAsia="en-GB"/>
         </w:rPr>
       </w:pPr>
@@ -292,7 +385,7 @@
       <w:pPr>
         <w:ind w:left="60"/>
         <w:rPr>
-          <w:rFonts w:ascii="Segoe UI" w:eastAsia="Times New Roman" w:hAnsi="Segoe UI" w:cs="Segoe UI"/>
+          <w:rFonts w:eastAsia="Times New Roman" w:cstheme="minorHAnsi"/>
           <w:b/>
           <w:bCs/>
           <w:lang w:val="en-ZA" w:eastAsia="en-GB"/>
@@ -300,7 +393,7 @@
       </w:pPr>
       <w:r>
         <w:rPr>
-          <w:rFonts w:ascii="Segoe UI" w:eastAsia="Times New Roman" w:hAnsi="Segoe UI" w:cs="Segoe UI"/>
+          <w:rFonts w:eastAsia="Times New Roman" w:cstheme="minorHAnsi"/>
           <w:b/>
           <w:bCs/>
           <w:lang w:val="en-ZA" w:eastAsia="en-GB"/>
@@ -316,13 +409,13 @@
           <w:numId w:val="6"/>
         </w:numPr>
         <w:rPr>
-          <w:rFonts w:ascii="Segoe UI" w:eastAsia="Times New Roman" w:hAnsi="Segoe UI" w:cs="Segoe UI"/>
-          <w:lang w:val="en-ZA" w:eastAsia="en-GB"/>
-        </w:rPr>
-      </w:pPr>
-      <w:r>
-        <w:rPr>
-          <w:rFonts w:ascii="Segoe UI" w:eastAsia="Times New Roman" w:hAnsi="Segoe UI" w:cs="Segoe UI"/>
+          <w:rFonts w:eastAsia="Times New Roman" w:cstheme="minorHAnsi"/>
+          <w:lang w:val="en-ZA" w:eastAsia="en-GB"/>
+        </w:rPr>
+      </w:pPr>
+      <w:r>
+        <w:rPr>
+          <w:rFonts w:eastAsia="Times New Roman" w:cstheme="minorHAnsi"/>
           <w:lang w:val="en-ZA" w:eastAsia="en-GB"/>
         </w:rPr>
         <w:t xml:space="preserve"> Identify key questions that need answers</w:t>
@@ -336,13 +429,13 @@
           <w:numId w:val="6"/>
         </w:numPr>
         <w:rPr>
-          <w:rFonts w:ascii="Segoe UI" w:eastAsia="Times New Roman" w:hAnsi="Segoe UI" w:cs="Segoe UI"/>
-          <w:lang w:val="en-ZA" w:eastAsia="en-GB"/>
-        </w:rPr>
-      </w:pPr>
-      <w:r>
-        <w:rPr>
-          <w:rFonts w:ascii="Segoe UI" w:eastAsia="Times New Roman" w:hAnsi="Segoe UI" w:cs="Segoe UI"/>
+          <w:rFonts w:eastAsia="Times New Roman" w:cstheme="minorHAnsi"/>
+          <w:lang w:val="en-ZA" w:eastAsia="en-GB"/>
+        </w:rPr>
+      </w:pPr>
+      <w:r>
+        <w:rPr>
+          <w:rFonts w:eastAsia="Times New Roman" w:cstheme="minorHAnsi"/>
           <w:lang w:val="en-ZA" w:eastAsia="en-GB"/>
         </w:rPr>
         <w:t>Identify costs and benefits of the exercise</w:t>
@@ -356,13 +449,13 @@
           <w:numId w:val="6"/>
         </w:numPr>
         <w:rPr>
-          <w:rFonts w:ascii="Segoe UI" w:eastAsia="Times New Roman" w:hAnsi="Segoe UI" w:cs="Segoe UI"/>
-          <w:lang w:val="en-ZA" w:eastAsia="en-GB"/>
-        </w:rPr>
-      </w:pPr>
-      <w:r>
-        <w:rPr>
-          <w:rFonts w:ascii="Segoe UI" w:eastAsia="Times New Roman" w:hAnsi="Segoe UI" w:cs="Segoe UI"/>
+          <w:rFonts w:eastAsia="Times New Roman" w:cstheme="minorHAnsi"/>
+          <w:lang w:val="en-ZA" w:eastAsia="en-GB"/>
+        </w:rPr>
+      </w:pPr>
+      <w:r>
+        <w:rPr>
+          <w:rFonts w:eastAsia="Times New Roman" w:cstheme="minorHAnsi"/>
           <w:lang w:val="en-ZA" w:eastAsia="en-GB"/>
         </w:rPr>
         <w:t>Determine expected level of accuracy and usefulness</w:t>
@@ -376,13 +469,13 @@
           <w:numId w:val="6"/>
         </w:numPr>
         <w:rPr>
-          <w:rFonts w:ascii="Segoe UI" w:eastAsia="Times New Roman" w:hAnsi="Segoe UI" w:cs="Segoe UI"/>
-          <w:lang w:val="en-ZA" w:eastAsia="en-GB"/>
-        </w:rPr>
-      </w:pPr>
-      <w:r>
-        <w:rPr>
-          <w:rFonts w:ascii="Segoe UI" w:eastAsia="Times New Roman" w:hAnsi="Segoe UI" w:cs="Segoe UI"/>
+          <w:rFonts w:eastAsia="Times New Roman" w:cstheme="minorHAnsi"/>
+          <w:lang w:val="en-ZA" w:eastAsia="en-GB"/>
+        </w:rPr>
+      </w:pPr>
+      <w:r>
+        <w:rPr>
+          <w:rFonts w:eastAsia="Times New Roman" w:cstheme="minorHAnsi"/>
           <w:lang w:val="en-ZA" w:eastAsia="en-GB"/>
         </w:rPr>
         <w:t>High levels of accuracy cost more</w:t>
@@ -396,13 +489,13 @@
           <w:numId w:val="6"/>
         </w:numPr>
         <w:rPr>
-          <w:rFonts w:ascii="Segoe UI" w:eastAsia="Times New Roman" w:hAnsi="Segoe UI" w:cs="Segoe UI"/>
-          <w:lang w:val="en-ZA" w:eastAsia="en-GB"/>
-        </w:rPr>
-      </w:pPr>
-      <w:r>
-        <w:rPr>
-          <w:rFonts w:ascii="Segoe UI" w:eastAsia="Times New Roman" w:hAnsi="Segoe UI" w:cs="Segoe UI"/>
+          <w:rFonts w:eastAsia="Times New Roman" w:cstheme="minorHAnsi"/>
+          <w:lang w:val="en-ZA" w:eastAsia="en-GB"/>
+        </w:rPr>
+      </w:pPr>
+      <w:r>
+        <w:rPr>
+          <w:rFonts w:eastAsia="Times New Roman" w:cstheme="minorHAnsi"/>
           <w:lang w:val="en-ZA" w:eastAsia="en-GB"/>
         </w:rPr>
         <w:t>Cost trade-off for desired level of accuracy are important considerations</w:t>
@@ -411,7 +504,7 @@
     <w:p>
       <w:pPr>
         <w:rPr>
-          <w:rFonts w:ascii="Segoe UI" w:eastAsia="Times New Roman" w:hAnsi="Segoe UI" w:cs="Segoe UI"/>
+          <w:rFonts w:eastAsia="Times New Roman" w:cstheme="minorHAnsi"/>
           <w:b/>
           <w:bCs/>
           <w:lang w:val="en-ZA" w:eastAsia="en-GB"/>
@@ -419,7 +512,7 @@
       </w:pPr>
       <w:r>
         <w:rPr>
-          <w:rFonts w:ascii="Segoe UI" w:eastAsia="Times New Roman" w:hAnsi="Segoe UI" w:cs="Segoe UI"/>
+          <w:rFonts w:eastAsia="Times New Roman" w:cstheme="minorHAnsi"/>
           <w:b/>
           <w:bCs/>
           <w:lang w:val="en-ZA" w:eastAsia="en-GB"/>
@@ -435,13 +528,13 @@
           <w:numId w:val="7"/>
         </w:numPr>
         <w:rPr>
-          <w:rFonts w:ascii="Segoe UI" w:eastAsia="Times New Roman" w:hAnsi="Segoe UI" w:cs="Segoe UI"/>
-          <w:lang w:val="en-ZA" w:eastAsia="en-GB"/>
-        </w:rPr>
-      </w:pPr>
-      <w:r>
-        <w:rPr>
-          <w:rFonts w:ascii="Segoe UI" w:eastAsia="Times New Roman" w:hAnsi="Segoe UI" w:cs="Segoe UI"/>
+          <w:rFonts w:eastAsia="Times New Roman" w:cstheme="minorHAnsi"/>
+          <w:lang w:val="en-ZA" w:eastAsia="en-GB"/>
+        </w:rPr>
+      </w:pPr>
+      <w:r>
+        <w:rPr>
+          <w:rFonts w:eastAsia="Times New Roman" w:cstheme="minorHAnsi"/>
           <w:lang w:val="en-ZA" w:eastAsia="en-GB"/>
         </w:rPr>
         <w:t xml:space="preserve"> Data-mining exercise depends upon quality of data being used</w:t>
@@ -455,13 +548,13 @@
           <w:numId w:val="7"/>
         </w:numPr>
         <w:rPr>
-          <w:rFonts w:ascii="Segoe UI" w:eastAsia="Times New Roman" w:hAnsi="Segoe UI" w:cs="Segoe UI"/>
-          <w:lang w:val="en-ZA" w:eastAsia="en-GB"/>
-        </w:rPr>
-      </w:pPr>
-      <w:r>
-        <w:rPr>
-          <w:rFonts w:ascii="Segoe UI" w:eastAsia="Times New Roman" w:hAnsi="Segoe UI" w:cs="Segoe UI"/>
+          <w:rFonts w:eastAsia="Times New Roman" w:cstheme="minorHAnsi"/>
+          <w:lang w:val="en-ZA" w:eastAsia="en-GB"/>
+        </w:rPr>
+      </w:pPr>
+      <w:r>
+        <w:rPr>
+          <w:rFonts w:eastAsia="Times New Roman" w:cstheme="minorHAnsi"/>
           <w:lang w:val="en-ZA" w:eastAsia="en-GB"/>
         </w:rPr>
         <w:t>Large databases:  customer purchases and demographics</w:t>
@@ -475,13 +568,13 @@
           <w:numId w:val="7"/>
         </w:numPr>
         <w:rPr>
-          <w:rFonts w:ascii="Segoe UI" w:eastAsia="Times New Roman" w:hAnsi="Segoe UI" w:cs="Segoe UI"/>
-          <w:lang w:val="en-ZA" w:eastAsia="en-GB"/>
-        </w:rPr>
-      </w:pPr>
-      <w:r>
-        <w:rPr>
-          <w:rFonts w:ascii="Segoe UI" w:eastAsia="Times New Roman" w:hAnsi="Segoe UI" w:cs="Segoe UI"/>
+          <w:rFonts w:eastAsia="Times New Roman" w:cstheme="minorHAnsi"/>
+          <w:lang w:val="en-ZA" w:eastAsia="en-GB"/>
+        </w:rPr>
+      </w:pPr>
+      <w:r>
+        <w:rPr>
+          <w:rFonts w:eastAsia="Times New Roman" w:cstheme="minorHAnsi"/>
           <w:lang w:val="en-ZA" w:eastAsia="en-GB"/>
         </w:rPr>
         <w:t>Not readily available:  surveys may be needed</w:t>
@@ -495,13 +588,13 @@
           <w:numId w:val="7"/>
         </w:numPr>
         <w:rPr>
-          <w:rFonts w:ascii="Segoe UI" w:eastAsia="Times New Roman" w:hAnsi="Segoe UI" w:cs="Segoe UI"/>
-          <w:lang w:val="en-ZA" w:eastAsia="en-GB"/>
-        </w:rPr>
-      </w:pPr>
-      <w:r>
-        <w:rPr>
-          <w:rFonts w:ascii="Segoe UI" w:eastAsia="Times New Roman" w:hAnsi="Segoe UI" w:cs="Segoe UI"/>
+          <w:rFonts w:eastAsia="Times New Roman" w:cstheme="minorHAnsi"/>
+          <w:lang w:val="en-ZA" w:eastAsia="en-GB"/>
+        </w:rPr>
+      </w:pPr>
+      <w:r>
+        <w:rPr>
+          <w:rFonts w:eastAsia="Times New Roman" w:cstheme="minorHAnsi"/>
           <w:lang w:val="en-ZA" w:eastAsia="en-GB"/>
         </w:rPr>
         <w:t>Type, size and frequency of collection have a direct bearing on the cost</w:t>
@@ -515,13 +608,13 @@
           <w:numId w:val="7"/>
         </w:numPr>
         <w:rPr>
-          <w:rFonts w:ascii="Segoe UI" w:eastAsia="Times New Roman" w:hAnsi="Segoe UI" w:cs="Segoe UI"/>
-          <w:lang w:val="en-ZA" w:eastAsia="en-GB"/>
-        </w:rPr>
-      </w:pPr>
-      <w:r>
-        <w:rPr>
-          <w:rFonts w:ascii="Segoe UI" w:eastAsia="Times New Roman" w:hAnsi="Segoe UI" w:cs="Segoe UI"/>
+          <w:rFonts w:eastAsia="Times New Roman" w:cstheme="minorHAnsi"/>
+          <w:lang w:val="en-ZA" w:eastAsia="en-GB"/>
+        </w:rPr>
+      </w:pPr>
+      <w:r>
+        <w:rPr>
+          <w:rFonts w:eastAsia="Times New Roman" w:cstheme="minorHAnsi"/>
           <w:lang w:val="en-ZA" w:eastAsia="en-GB"/>
         </w:rPr>
         <w:t>Identifying the right kind of data is crucial</w:t>
@@ -530,7 +623,7 @@
     <w:p>
       <w:pPr>
         <w:rPr>
-          <w:rFonts w:ascii="Segoe UI" w:eastAsia="Times New Roman" w:hAnsi="Segoe UI" w:cs="Segoe UI"/>
+          <w:rFonts w:eastAsia="Times New Roman" w:cstheme="minorHAnsi"/>
           <w:b/>
           <w:bCs/>
           <w:lang w:val="en-ZA" w:eastAsia="en-GB"/>
@@ -538,7 +631,7 @@
       </w:pPr>
       <w:r>
         <w:rPr>
-          <w:rFonts w:ascii="Segoe UI" w:eastAsia="Times New Roman" w:hAnsi="Segoe UI" w:cs="Segoe UI"/>
+          <w:rFonts w:eastAsia="Times New Roman" w:cstheme="minorHAnsi"/>
           <w:b/>
           <w:bCs/>
           <w:lang w:val="en-ZA" w:eastAsia="en-GB"/>
@@ -554,13 +647,13 @@
           <w:numId w:val="8"/>
         </w:numPr>
         <w:rPr>
-          <w:rFonts w:ascii="Segoe UI" w:eastAsia="Times New Roman" w:hAnsi="Segoe UI" w:cs="Segoe UI"/>
-          <w:lang w:val="en-ZA" w:eastAsia="en-GB"/>
-        </w:rPr>
-      </w:pPr>
-      <w:r>
-        <w:rPr>
-          <w:rFonts w:ascii="Segoe UI" w:eastAsia="Times New Roman" w:hAnsi="Segoe UI" w:cs="Segoe UI"/>
+          <w:rFonts w:eastAsia="Times New Roman" w:cstheme="minorHAnsi"/>
+          <w:lang w:val="en-ZA" w:eastAsia="en-GB"/>
+        </w:rPr>
+      </w:pPr>
+      <w:r>
+        <w:rPr>
+          <w:rFonts w:eastAsia="Times New Roman" w:cstheme="minorHAnsi"/>
           <w:lang w:val="en-ZA" w:eastAsia="en-GB"/>
         </w:rPr>
         <w:t xml:space="preserve"> Raw data often messy, erroneous or irrelevant</w:t>
@@ -574,20 +667,20 @@
           <w:numId w:val="8"/>
         </w:numPr>
         <w:rPr>
-          <w:rFonts w:ascii="Segoe UI" w:eastAsia="Times New Roman" w:hAnsi="Segoe UI" w:cs="Segoe UI"/>
-          <w:lang w:val="en-ZA" w:eastAsia="en-GB"/>
-        </w:rPr>
-      </w:pPr>
-      <w:r>
-        <w:rPr>
-          <w:rFonts w:ascii="Segoe UI" w:eastAsia="Times New Roman" w:hAnsi="Segoe UI" w:cs="Segoe UI"/>
+          <w:rFonts w:eastAsia="Times New Roman" w:cstheme="minorHAnsi"/>
+          <w:lang w:val="en-ZA" w:eastAsia="en-GB"/>
+        </w:rPr>
+      </w:pPr>
+      <w:r>
+        <w:rPr>
+          <w:rFonts w:eastAsia="Times New Roman" w:cstheme="minorHAnsi"/>
           <w:lang w:val="en-ZA" w:eastAsia="en-GB"/>
         </w:rPr>
         <w:t>With relevant data</w:t>
       </w:r>
       <w:r>
         <w:rPr>
-          <w:rFonts w:ascii="Segoe UI" w:eastAsia="Times New Roman" w:hAnsi="Segoe UI" w:cs="Segoe UI"/>
+          <w:rFonts w:eastAsia="Times New Roman" w:cstheme="minorHAnsi"/>
           <w:lang w:val="en-ZA" w:eastAsia="en-GB"/>
         </w:rPr>
         <w:t>, information can be missing</w:t>
@@ -601,20 +694,20 @@
           <w:numId w:val="8"/>
         </w:numPr>
         <w:rPr>
-          <w:rFonts w:ascii="Segoe UI" w:eastAsia="Times New Roman" w:hAnsi="Segoe UI" w:cs="Segoe UI"/>
-          <w:lang w:val="en-ZA" w:eastAsia="en-GB"/>
-        </w:rPr>
-      </w:pPr>
-      <w:r>
-        <w:rPr>
-          <w:rFonts w:ascii="Segoe UI" w:eastAsia="Times New Roman" w:hAnsi="Segoe UI" w:cs="Segoe UI"/>
+          <w:rFonts w:eastAsia="Times New Roman" w:cstheme="minorHAnsi"/>
+          <w:lang w:val="en-ZA" w:eastAsia="en-GB"/>
+        </w:rPr>
+      </w:pPr>
+      <w:r>
+        <w:rPr>
+          <w:rFonts w:eastAsia="Times New Roman" w:cstheme="minorHAnsi"/>
           <w:lang w:val="en-ZA" w:eastAsia="en-GB"/>
         </w:rPr>
         <w:t xml:space="preserve">In the </w:t>
       </w:r>
       <w:r>
         <w:rPr>
-          <w:rFonts w:ascii="Segoe UI" w:eastAsia="Times New Roman" w:hAnsi="Segoe UI" w:cs="Segoe UI"/>
+          <w:rFonts w:eastAsia="Times New Roman" w:cstheme="minorHAnsi"/>
           <w:u w:val="single"/>
           <w:lang w:val="en-ZA" w:eastAsia="en-GB"/>
         </w:rPr>
@@ -622,7 +715,7 @@
       </w:r>
       <w:r>
         <w:rPr>
-          <w:rFonts w:ascii="Segoe UI" w:eastAsia="Times New Roman" w:hAnsi="Segoe UI" w:cs="Segoe UI"/>
+          <w:rFonts w:eastAsia="Times New Roman" w:cstheme="minorHAnsi"/>
           <w:lang w:val="en-ZA" w:eastAsia="en-GB"/>
         </w:rPr>
         <w:t xml:space="preserve"> you identify irrelevant attributes of data and expunge</w:t>
@@ -636,13 +729,13 @@
           <w:numId w:val="8"/>
         </w:numPr>
         <w:rPr>
-          <w:rFonts w:ascii="Segoe UI" w:eastAsia="Times New Roman" w:hAnsi="Segoe UI" w:cs="Segoe UI"/>
-          <w:lang w:val="en-ZA" w:eastAsia="en-GB"/>
-        </w:rPr>
-      </w:pPr>
-      <w:r>
-        <w:rPr>
-          <w:rFonts w:ascii="Segoe UI" w:eastAsia="Times New Roman" w:hAnsi="Segoe UI" w:cs="Segoe UI"/>
+          <w:rFonts w:eastAsia="Times New Roman" w:cstheme="minorHAnsi"/>
+          <w:lang w:val="en-ZA" w:eastAsia="en-GB"/>
+        </w:rPr>
+      </w:pPr>
+      <w:r>
+        <w:rPr>
+          <w:rFonts w:eastAsia="Times New Roman" w:cstheme="minorHAnsi"/>
           <w:lang w:val="en-ZA" w:eastAsia="en-GB"/>
         </w:rPr>
         <w:t>Identifying erroneous aspects of data set and flagging them is necessary</w:t>
@@ -656,16 +749,15 @@
           <w:numId w:val="8"/>
         </w:numPr>
         <w:rPr>
-          <w:rFonts w:ascii="Segoe UI" w:eastAsia="Times New Roman" w:hAnsi="Segoe UI" w:cs="Segoe UI"/>
-          <w:lang w:val="en-ZA" w:eastAsia="en-GB"/>
-        </w:rPr>
-      </w:pPr>
-      <w:r>
-        <w:rPr>
-          <w:rFonts w:ascii="Segoe UI" w:eastAsia="Times New Roman" w:hAnsi="Segoe UI" w:cs="Segoe UI"/>
-          <w:lang w:val="en-ZA" w:eastAsia="en-GB"/>
-        </w:rPr>
-        <w:lastRenderedPageBreak/>
+          <w:rFonts w:eastAsia="Times New Roman" w:cstheme="minorHAnsi"/>
+          <w:lang w:val="en-ZA" w:eastAsia="en-GB"/>
+        </w:rPr>
+      </w:pPr>
+      <w:r>
+        <w:rPr>
+          <w:rFonts w:eastAsia="Times New Roman" w:cstheme="minorHAnsi"/>
+          <w:lang w:val="en-ZA" w:eastAsia="en-GB"/>
+        </w:rPr>
         <w:t>Human error may lead to inadvertent merging or incorrect parsing of information between columns</w:t>
       </w:r>
     </w:p>
@@ -677,13 +769,13 @@
           <w:numId w:val="8"/>
         </w:numPr>
         <w:rPr>
-          <w:rFonts w:ascii="Segoe UI" w:eastAsia="Times New Roman" w:hAnsi="Segoe UI" w:cs="Segoe UI"/>
-          <w:lang w:val="en-ZA" w:eastAsia="en-GB"/>
-        </w:rPr>
-      </w:pPr>
-      <w:r>
-        <w:rPr>
-          <w:rFonts w:ascii="Segoe UI" w:eastAsia="Times New Roman" w:hAnsi="Segoe UI" w:cs="Segoe UI"/>
+          <w:rFonts w:eastAsia="Times New Roman" w:cstheme="minorHAnsi"/>
+          <w:lang w:val="en-ZA" w:eastAsia="en-GB"/>
+        </w:rPr>
+      </w:pPr>
+      <w:r>
+        <w:rPr>
+          <w:rFonts w:eastAsia="Times New Roman" w:cstheme="minorHAnsi"/>
           <w:lang w:val="en-ZA" w:eastAsia="en-GB"/>
         </w:rPr>
         <w:t xml:space="preserve">Subject data to checks to ensure integrity </w:t>
@@ -697,15 +789,16 @@
           <w:numId w:val="8"/>
         </w:numPr>
         <w:rPr>
-          <w:rFonts w:ascii="Segoe UI" w:eastAsia="Times New Roman" w:hAnsi="Segoe UI" w:cs="Segoe UI"/>
-          <w:lang w:val="en-ZA" w:eastAsia="en-GB"/>
-        </w:rPr>
-      </w:pPr>
-      <w:r>
-        <w:rPr>
-          <w:rFonts w:ascii="Segoe UI" w:eastAsia="Times New Roman" w:hAnsi="Segoe UI" w:cs="Segoe UI"/>
-          <w:lang w:val="en-ZA" w:eastAsia="en-GB"/>
-        </w:rPr>
+          <w:rFonts w:eastAsia="Times New Roman" w:cstheme="minorHAnsi"/>
+          <w:lang w:val="en-ZA" w:eastAsia="en-GB"/>
+        </w:rPr>
+      </w:pPr>
+      <w:r>
+        <w:rPr>
+          <w:rFonts w:eastAsia="Times New Roman" w:cstheme="minorHAnsi"/>
+          <w:lang w:val="en-ZA" w:eastAsia="en-GB"/>
+        </w:rPr>
+        <w:lastRenderedPageBreak/>
         <w:t>Develop formal method of dealing with missing data and whether they are missing randomly or inadvertently</w:t>
       </w:r>
     </w:p>
@@ -717,13 +810,13 @@
           <w:numId w:val="8"/>
         </w:numPr>
         <w:rPr>
-          <w:rFonts w:ascii="Segoe UI" w:eastAsia="Times New Roman" w:hAnsi="Segoe UI" w:cs="Segoe UI"/>
-          <w:lang w:val="en-ZA" w:eastAsia="en-GB"/>
-        </w:rPr>
-      </w:pPr>
-      <w:r>
-        <w:rPr>
-          <w:rFonts w:ascii="Segoe UI" w:eastAsia="Times New Roman" w:hAnsi="Segoe UI" w:cs="Segoe UI"/>
+          <w:rFonts w:eastAsia="Times New Roman" w:cstheme="minorHAnsi"/>
+          <w:lang w:val="en-ZA" w:eastAsia="en-GB"/>
+        </w:rPr>
+      </w:pPr>
+      <w:r>
+        <w:rPr>
+          <w:rFonts w:eastAsia="Times New Roman" w:cstheme="minorHAnsi"/>
           <w:lang w:val="en-ZA" w:eastAsia="en-GB"/>
         </w:rPr>
         <w:t>Randomly:  simple set of solutions would suffice</w:t>
@@ -737,13 +830,13 @@
           <w:numId w:val="8"/>
         </w:numPr>
         <w:rPr>
-          <w:rFonts w:ascii="Segoe UI" w:eastAsia="Times New Roman" w:hAnsi="Segoe UI" w:cs="Segoe UI"/>
-          <w:lang w:val="en-ZA" w:eastAsia="en-GB"/>
-        </w:rPr>
-      </w:pPr>
-      <w:r>
-        <w:rPr>
-          <w:rFonts w:ascii="Segoe UI" w:eastAsia="Times New Roman" w:hAnsi="Segoe UI" w:cs="Segoe UI"/>
+          <w:rFonts w:eastAsia="Times New Roman" w:cstheme="minorHAnsi"/>
+          <w:lang w:val="en-ZA" w:eastAsia="en-GB"/>
+        </w:rPr>
+      </w:pPr>
+      <w:r>
+        <w:rPr>
+          <w:rFonts w:eastAsia="Times New Roman" w:cstheme="minorHAnsi"/>
           <w:lang w:val="en-ZA" w:eastAsia="en-GB"/>
         </w:rPr>
         <w:t>Systemic way:  determine impact of missing data on results</w:t>
@@ -757,13 +850,13 @@
           <w:numId w:val="8"/>
         </w:numPr>
         <w:rPr>
-          <w:rFonts w:ascii="Segoe UI" w:eastAsia="Times New Roman" w:hAnsi="Segoe UI" w:cs="Segoe UI"/>
-          <w:lang w:val="en-ZA" w:eastAsia="en-GB"/>
-        </w:rPr>
-      </w:pPr>
-      <w:r>
-        <w:rPr>
-          <w:rFonts w:ascii="Segoe UI" w:eastAsia="Times New Roman" w:hAnsi="Segoe UI" w:cs="Segoe UI"/>
+          <w:rFonts w:eastAsia="Times New Roman" w:cstheme="minorHAnsi"/>
+          <w:lang w:val="en-ZA" w:eastAsia="en-GB"/>
+        </w:rPr>
+      </w:pPr>
+      <w:r>
+        <w:rPr>
+          <w:rFonts w:eastAsia="Times New Roman" w:cstheme="minorHAnsi"/>
           <w:lang w:val="en-ZA" w:eastAsia="en-GB"/>
         </w:rPr>
         <w:t>Must consider in advance if observations or variables containing missing data be excluded from the entire analysis or parts of it</w:t>
@@ -773,7 +866,7 @@
       <w:pPr>
         <w:ind w:left="360"/>
         <w:rPr>
-          <w:rFonts w:ascii="Segoe UI" w:eastAsia="Times New Roman" w:hAnsi="Segoe UI" w:cs="Segoe UI"/>
+          <w:rFonts w:eastAsia="Times New Roman" w:cstheme="minorHAnsi"/>
           <w:b/>
           <w:bCs/>
           <w:lang w:val="en-ZA" w:eastAsia="en-GB"/>
@@ -781,7 +874,7 @@
       </w:pPr>
       <w:r>
         <w:rPr>
-          <w:rFonts w:ascii="Segoe UI" w:eastAsia="Times New Roman" w:hAnsi="Segoe UI" w:cs="Segoe UI"/>
+          <w:rFonts w:eastAsia="Times New Roman" w:cstheme="minorHAnsi"/>
           <w:b/>
           <w:bCs/>
           <w:lang w:val="en-ZA" w:eastAsia="en-GB"/>
@@ -797,13 +890,13 @@
           <w:numId w:val="9"/>
         </w:numPr>
         <w:rPr>
-          <w:rFonts w:ascii="Segoe UI" w:eastAsia="Times New Roman" w:hAnsi="Segoe UI" w:cs="Segoe UI"/>
-          <w:lang w:val="en-ZA" w:eastAsia="en-GB"/>
-        </w:rPr>
-      </w:pPr>
-      <w:r>
-        <w:rPr>
-          <w:rFonts w:ascii="Segoe UI" w:eastAsia="Times New Roman" w:hAnsi="Segoe UI" w:cs="Segoe UI"/>
+          <w:rFonts w:eastAsia="Times New Roman" w:cstheme="minorHAnsi"/>
+          <w:lang w:val="en-ZA" w:eastAsia="en-GB"/>
+        </w:rPr>
+      </w:pPr>
+      <w:r>
+        <w:rPr>
+          <w:rFonts w:eastAsia="Times New Roman" w:cstheme="minorHAnsi"/>
           <w:lang w:val="en-ZA" w:eastAsia="en-GB"/>
         </w:rPr>
         <w:t xml:space="preserve"> Once relevant attributes are retained, determine the appropriate format in which the data must be stored</w:t>
@@ -817,13 +910,13 @@
           <w:numId w:val="9"/>
         </w:numPr>
         <w:rPr>
-          <w:rFonts w:ascii="Segoe UI" w:eastAsia="Times New Roman" w:hAnsi="Segoe UI" w:cs="Segoe UI"/>
-          <w:lang w:val="en-ZA" w:eastAsia="en-GB"/>
-        </w:rPr>
-      </w:pPr>
-      <w:r>
-        <w:rPr>
-          <w:rFonts w:ascii="Segoe UI" w:eastAsia="Times New Roman" w:hAnsi="Segoe UI" w:cs="Segoe UI"/>
+          <w:rFonts w:eastAsia="Times New Roman" w:cstheme="minorHAnsi"/>
+          <w:lang w:val="en-ZA" w:eastAsia="en-GB"/>
+        </w:rPr>
+      </w:pPr>
+      <w:r>
+        <w:rPr>
+          <w:rFonts w:eastAsia="Times New Roman" w:cstheme="minorHAnsi"/>
           <w:lang w:val="en-ZA" w:eastAsia="en-GB"/>
         </w:rPr>
         <w:t>Aim:  Reduce the number of attributes needed to explain phenomena</w:t>
@@ -837,13 +930,13 @@
           <w:numId w:val="9"/>
         </w:numPr>
         <w:rPr>
-          <w:rFonts w:ascii="Segoe UI" w:eastAsia="Times New Roman" w:hAnsi="Segoe UI" w:cs="Segoe UI"/>
-          <w:lang w:val="en-ZA" w:eastAsia="en-GB"/>
-        </w:rPr>
-      </w:pPr>
-      <w:r>
-        <w:rPr>
-          <w:rFonts w:ascii="Segoe UI" w:eastAsia="Times New Roman" w:hAnsi="Segoe UI" w:cs="Segoe UI"/>
+          <w:rFonts w:eastAsia="Times New Roman" w:cstheme="minorHAnsi"/>
+          <w:lang w:val="en-ZA" w:eastAsia="en-GB"/>
+        </w:rPr>
+      </w:pPr>
+      <w:r>
+        <w:rPr>
+          <w:rFonts w:eastAsia="Times New Roman" w:cstheme="minorHAnsi"/>
           <w:lang w:val="en-ZA" w:eastAsia="en-GB"/>
         </w:rPr>
         <w:t>Data reduction algorithms (Principal Component Analysis)</w:t>
@@ -857,20 +950,20 @@
           <w:numId w:val="9"/>
         </w:numPr>
         <w:rPr>
-          <w:rFonts w:ascii="Segoe UI" w:eastAsia="Times New Roman" w:hAnsi="Segoe UI" w:cs="Segoe UI"/>
-          <w:lang w:val="en-ZA" w:eastAsia="en-GB"/>
-        </w:rPr>
-      </w:pPr>
-      <w:r>
-        <w:rPr>
-          <w:rFonts w:ascii="Segoe UI" w:eastAsia="Times New Roman" w:hAnsi="Segoe UI" w:cs="Segoe UI"/>
+          <w:rFonts w:eastAsia="Times New Roman" w:cstheme="minorHAnsi"/>
+          <w:lang w:val="en-ZA" w:eastAsia="en-GB"/>
+        </w:rPr>
+      </w:pPr>
+      <w:r>
+        <w:rPr>
+          <w:rFonts w:eastAsia="Times New Roman" w:cstheme="minorHAnsi"/>
           <w:lang w:val="en-ZA" w:eastAsia="en-GB"/>
         </w:rPr>
         <w:t>Variables may need to be transformed to help explain phenomenon being studied</w:t>
       </w:r>
       <w:r>
         <w:rPr>
-          <w:rFonts w:ascii="Segoe UI" w:eastAsia="Times New Roman" w:hAnsi="Segoe UI" w:cs="Segoe UI"/>
+          <w:rFonts w:eastAsia="Times New Roman" w:cstheme="minorHAnsi"/>
           <w:lang w:val="en-ZA" w:eastAsia="en-GB"/>
         </w:rPr>
         <w:t xml:space="preserve"> (e.g. all types of income revenues – rentals, salary, etc)</w:t>
@@ -884,13 +977,13 @@
           <w:numId w:val="9"/>
         </w:numPr>
         <w:rPr>
-          <w:rFonts w:ascii="Segoe UI" w:eastAsia="Times New Roman" w:hAnsi="Segoe UI" w:cs="Segoe UI"/>
-          <w:lang w:val="en-ZA" w:eastAsia="en-GB"/>
-        </w:rPr>
-      </w:pPr>
-      <w:r>
-        <w:rPr>
-          <w:rFonts w:ascii="Segoe UI" w:eastAsia="Times New Roman" w:hAnsi="Segoe UI" w:cs="Segoe UI"/>
+          <w:rFonts w:eastAsia="Times New Roman" w:cstheme="minorHAnsi"/>
+          <w:lang w:val="en-ZA" w:eastAsia="en-GB"/>
+        </w:rPr>
+      </w:pPr>
+      <w:r>
+        <w:rPr>
+          <w:rFonts w:eastAsia="Times New Roman" w:cstheme="minorHAnsi"/>
           <w:lang w:val="en-ZA" w:eastAsia="en-GB"/>
         </w:rPr>
         <w:t>Transform continuous variables into categorical variables.  This could help capture non-linearities in the underlying behaviour</w:t>
@@ -900,7 +993,7 @@
       <w:pPr>
         <w:ind w:left="360"/>
         <w:rPr>
-          <w:rFonts w:ascii="Segoe UI" w:eastAsia="Times New Roman" w:hAnsi="Segoe UI" w:cs="Segoe UI"/>
+          <w:rFonts w:eastAsia="Times New Roman" w:cstheme="minorHAnsi"/>
           <w:b/>
           <w:bCs/>
           <w:lang w:val="en-ZA" w:eastAsia="en-GB"/>
@@ -908,7 +1001,7 @@
       </w:pPr>
       <w:r>
         <w:rPr>
-          <w:rFonts w:ascii="Segoe UI" w:eastAsia="Times New Roman" w:hAnsi="Segoe UI" w:cs="Segoe UI"/>
+          <w:rFonts w:eastAsia="Times New Roman" w:cstheme="minorHAnsi"/>
           <w:b/>
           <w:bCs/>
           <w:lang w:val="en-ZA" w:eastAsia="en-GB"/>
@@ -924,13 +1017,13 @@
           <w:numId w:val="10"/>
         </w:numPr>
         <w:rPr>
-          <w:rFonts w:ascii="Segoe UI" w:eastAsia="Times New Roman" w:hAnsi="Segoe UI" w:cs="Segoe UI"/>
-          <w:lang w:val="en-ZA" w:eastAsia="en-GB"/>
-        </w:rPr>
-      </w:pPr>
-      <w:r>
-        <w:rPr>
-          <w:rFonts w:ascii="Segoe UI" w:eastAsia="Times New Roman" w:hAnsi="Segoe UI" w:cs="Segoe UI"/>
+          <w:rFonts w:eastAsia="Times New Roman" w:cstheme="minorHAnsi"/>
+          <w:lang w:val="en-ZA" w:eastAsia="en-GB"/>
+        </w:rPr>
+      </w:pPr>
+      <w:r>
+        <w:rPr>
+          <w:rFonts w:eastAsia="Times New Roman" w:cstheme="minorHAnsi"/>
           <w:lang w:val="en-ZA" w:eastAsia="en-GB"/>
         </w:rPr>
         <w:t xml:space="preserve"> Stored in a format that is conducive for data mining</w:t>
@@ -944,13 +1037,13 @@
           <w:numId w:val="10"/>
         </w:numPr>
         <w:rPr>
-          <w:rFonts w:ascii="Segoe UI" w:eastAsia="Times New Roman" w:hAnsi="Segoe UI" w:cs="Segoe UI"/>
-          <w:lang w:val="en-ZA" w:eastAsia="en-GB"/>
-        </w:rPr>
-      </w:pPr>
-      <w:r>
-        <w:rPr>
-          <w:rFonts w:ascii="Segoe UI" w:eastAsia="Times New Roman" w:hAnsi="Segoe UI" w:cs="Segoe UI"/>
+          <w:rFonts w:eastAsia="Times New Roman" w:cstheme="minorHAnsi"/>
+          <w:lang w:val="en-ZA" w:eastAsia="en-GB"/>
+        </w:rPr>
+      </w:pPr>
+      <w:r>
+        <w:rPr>
+          <w:rFonts w:eastAsia="Times New Roman" w:cstheme="minorHAnsi"/>
           <w:lang w:val="en-ZA" w:eastAsia="en-GB"/>
         </w:rPr>
         <w:t>Unrestricted and immediate read/write privileges to the data scientist</w:t>
@@ -964,13 +1057,13 @@
           <w:numId w:val="10"/>
         </w:numPr>
         <w:rPr>
-          <w:rFonts w:ascii="Segoe UI" w:eastAsia="Times New Roman" w:hAnsi="Segoe UI" w:cs="Segoe UI"/>
-          <w:lang w:val="en-ZA" w:eastAsia="en-GB"/>
-        </w:rPr>
-      </w:pPr>
-      <w:r>
-        <w:rPr>
-          <w:rFonts w:ascii="Segoe UI" w:eastAsia="Times New Roman" w:hAnsi="Segoe UI" w:cs="Segoe UI"/>
+          <w:rFonts w:eastAsia="Times New Roman" w:cstheme="minorHAnsi"/>
+          <w:lang w:val="en-ZA" w:eastAsia="en-GB"/>
+        </w:rPr>
+      </w:pPr>
+      <w:r>
+        <w:rPr>
+          <w:rFonts w:eastAsia="Times New Roman" w:cstheme="minorHAnsi"/>
           <w:lang w:val="en-ZA" w:eastAsia="en-GB"/>
         </w:rPr>
         <w:t>During mining, new variables are created, then written back to the original database, this is why data storage schemes should facilitate efficiently reading from and writing to the database</w:t>
@@ -984,20 +1077,20 @@
           <w:numId w:val="10"/>
         </w:numPr>
         <w:rPr>
-          <w:rFonts w:ascii="Segoe UI" w:eastAsia="Times New Roman" w:hAnsi="Segoe UI" w:cs="Segoe UI"/>
-          <w:lang w:val="en-ZA" w:eastAsia="en-GB"/>
-        </w:rPr>
-      </w:pPr>
-      <w:r>
-        <w:rPr>
-          <w:rFonts w:ascii="Segoe UI" w:eastAsia="Times New Roman" w:hAnsi="Segoe UI" w:cs="Segoe UI"/>
+          <w:rFonts w:eastAsia="Times New Roman" w:cstheme="minorHAnsi"/>
+          <w:lang w:val="en-ZA" w:eastAsia="en-GB"/>
+        </w:rPr>
+      </w:pPr>
+      <w:r>
+        <w:rPr>
+          <w:rFonts w:eastAsia="Times New Roman" w:cstheme="minorHAnsi"/>
           <w:lang w:val="en-ZA" w:eastAsia="en-GB"/>
         </w:rPr>
         <w:t>Store data on serves or media that keeps data secure</w:t>
       </w:r>
       <w:r>
         <w:rPr>
-          <w:rFonts w:ascii="Segoe UI" w:eastAsia="Times New Roman" w:hAnsi="Segoe UI" w:cs="Segoe UI"/>
+          <w:rFonts w:eastAsia="Times New Roman" w:cstheme="minorHAnsi"/>
           <w:lang w:val="en-ZA" w:eastAsia="en-GB"/>
         </w:rPr>
         <w:t xml:space="preserve"> and prevents data mining algorithm from unnecessarily searching for pieces of data scattered of different serves or storage media</w:t>
@@ -1011,13 +1104,13 @@
           <w:numId w:val="10"/>
         </w:numPr>
         <w:rPr>
-          <w:rFonts w:ascii="Segoe UI" w:eastAsia="Times New Roman" w:hAnsi="Segoe UI" w:cs="Segoe UI"/>
-          <w:lang w:val="en-ZA" w:eastAsia="en-GB"/>
-        </w:rPr>
-      </w:pPr>
-      <w:r>
-        <w:rPr>
-          <w:rFonts w:ascii="Segoe UI" w:eastAsia="Times New Roman" w:hAnsi="Segoe UI" w:cs="Segoe UI"/>
+          <w:rFonts w:eastAsia="Times New Roman" w:cstheme="minorHAnsi"/>
+          <w:lang w:val="en-ZA" w:eastAsia="en-GB"/>
+        </w:rPr>
+      </w:pPr>
+      <w:r>
+        <w:rPr>
+          <w:rFonts w:eastAsia="Times New Roman" w:cstheme="minorHAnsi"/>
           <w:lang w:val="en-ZA" w:eastAsia="en-GB"/>
         </w:rPr>
         <w:t>Safety and privacy should be a prime concern</w:t>
@@ -1026,7 +1119,7 @@
     <w:p>
       <w:pPr>
         <w:rPr>
-          <w:rFonts w:ascii="Segoe UI" w:eastAsia="Times New Roman" w:hAnsi="Segoe UI" w:cs="Segoe UI"/>
+          <w:rFonts w:eastAsia="Times New Roman" w:cstheme="minorHAnsi"/>
           <w:b/>
           <w:bCs/>
           <w:lang w:val="en-ZA" w:eastAsia="en-GB"/>
@@ -1034,7 +1127,7 @@
       </w:pPr>
       <w:r>
         <w:rPr>
-          <w:rFonts w:ascii="Segoe UI" w:eastAsia="Times New Roman" w:hAnsi="Segoe UI" w:cs="Segoe UI"/>
+          <w:rFonts w:eastAsia="Times New Roman" w:cstheme="minorHAnsi"/>
           <w:b/>
           <w:bCs/>
           <w:lang w:val="en-ZA" w:eastAsia="en-GB"/>
@@ -1050,13 +1143,13 @@
           <w:numId w:val="11"/>
         </w:numPr>
         <w:rPr>
-          <w:rFonts w:ascii="Segoe UI" w:eastAsia="Times New Roman" w:hAnsi="Segoe UI" w:cs="Segoe UI"/>
-          <w:lang w:val="en-ZA" w:eastAsia="en-GB"/>
-        </w:rPr>
-      </w:pPr>
-      <w:r>
-        <w:rPr>
-          <w:rFonts w:ascii="Segoe UI" w:eastAsia="Times New Roman" w:hAnsi="Segoe UI" w:cs="Segoe UI"/>
+          <w:rFonts w:eastAsia="Times New Roman" w:cstheme="minorHAnsi"/>
+          <w:lang w:val="en-ZA" w:eastAsia="en-GB"/>
+        </w:rPr>
+      </w:pPr>
+      <w:r>
+        <w:rPr>
+          <w:rFonts w:eastAsia="Times New Roman" w:cstheme="minorHAnsi"/>
           <w:lang w:val="en-ZA" w:eastAsia="en-GB"/>
         </w:rPr>
         <w:t xml:space="preserve"> Once processed, transformed and stored it is subjected to data mining</w:t>
@@ -1070,13 +1163,13 @@
           <w:numId w:val="11"/>
         </w:numPr>
         <w:rPr>
-          <w:rFonts w:ascii="Segoe UI" w:eastAsia="Times New Roman" w:hAnsi="Segoe UI" w:cs="Segoe UI"/>
-          <w:lang w:val="en-ZA" w:eastAsia="en-GB"/>
-        </w:rPr>
-      </w:pPr>
-      <w:r>
-        <w:rPr>
-          <w:rFonts w:ascii="Segoe UI" w:eastAsia="Times New Roman" w:hAnsi="Segoe UI" w:cs="Segoe UI"/>
+          <w:rFonts w:eastAsia="Times New Roman" w:cstheme="minorHAnsi"/>
+          <w:lang w:val="en-ZA" w:eastAsia="en-GB"/>
+        </w:rPr>
+      </w:pPr>
+      <w:r>
+        <w:rPr>
+          <w:rFonts w:eastAsia="Times New Roman" w:cstheme="minorHAnsi"/>
           <w:lang w:val="en-ZA" w:eastAsia="en-GB"/>
         </w:rPr>
         <w:t>This covers data analysis methods</w:t>
@@ -1090,13 +1183,13 @@
           <w:numId w:val="11"/>
         </w:numPr>
         <w:rPr>
-          <w:rFonts w:ascii="Segoe UI" w:eastAsia="Times New Roman" w:hAnsi="Segoe UI" w:cs="Segoe UI"/>
-          <w:lang w:val="en-ZA" w:eastAsia="en-GB"/>
-        </w:rPr>
-      </w:pPr>
-      <w:r>
-        <w:rPr>
-          <w:rFonts w:ascii="Segoe UI" w:eastAsia="Times New Roman" w:hAnsi="Segoe UI" w:cs="Segoe UI"/>
+          <w:rFonts w:eastAsia="Times New Roman" w:cstheme="minorHAnsi"/>
+          <w:lang w:val="en-ZA" w:eastAsia="en-GB"/>
+        </w:rPr>
+      </w:pPr>
+      <w:r>
+        <w:rPr>
+          <w:rFonts w:eastAsia="Times New Roman" w:cstheme="minorHAnsi"/>
           <w:lang w:val="en-ZA" w:eastAsia="en-GB"/>
         </w:rPr>
         <w:t>Parametric and non-parametric methods</w:t>
@@ -1110,13 +1203,13 @@
           <w:numId w:val="11"/>
         </w:numPr>
         <w:rPr>
-          <w:rFonts w:ascii="Segoe UI" w:eastAsia="Times New Roman" w:hAnsi="Segoe UI" w:cs="Segoe UI"/>
-          <w:lang w:val="en-ZA" w:eastAsia="en-GB"/>
-        </w:rPr>
-      </w:pPr>
-      <w:r>
-        <w:rPr>
-          <w:rFonts w:ascii="Segoe UI" w:eastAsia="Times New Roman" w:hAnsi="Segoe UI" w:cs="Segoe UI"/>
+          <w:rFonts w:eastAsia="Times New Roman" w:cstheme="minorHAnsi"/>
+          <w:lang w:val="en-ZA" w:eastAsia="en-GB"/>
+        </w:rPr>
+      </w:pPr>
+      <w:r>
+        <w:rPr>
+          <w:rFonts w:eastAsia="Times New Roman" w:cstheme="minorHAnsi"/>
           <w:lang w:val="en-ZA" w:eastAsia="en-GB"/>
         </w:rPr>
         <w:t>Machine-learning algorithms</w:t>
@@ -1130,13 +1223,13 @@
           <w:numId w:val="11"/>
         </w:numPr>
         <w:rPr>
-          <w:rFonts w:ascii="Segoe UI" w:eastAsia="Times New Roman" w:hAnsi="Segoe UI" w:cs="Segoe UI"/>
-          <w:lang w:val="en-ZA" w:eastAsia="en-GB"/>
-        </w:rPr>
-      </w:pPr>
-      <w:r>
-        <w:rPr>
-          <w:rFonts w:ascii="Segoe UI" w:eastAsia="Times New Roman" w:hAnsi="Segoe UI" w:cs="Segoe UI"/>
+          <w:rFonts w:eastAsia="Times New Roman" w:cstheme="minorHAnsi"/>
+          <w:lang w:val="en-ZA" w:eastAsia="en-GB"/>
+        </w:rPr>
+      </w:pPr>
+      <w:r>
+        <w:rPr>
+          <w:rFonts w:eastAsia="Times New Roman" w:cstheme="minorHAnsi"/>
           <w:lang w:val="en-ZA" w:eastAsia="en-GB"/>
         </w:rPr>
         <w:t>Good start is data visualization</w:t>
@@ -1150,13 +1243,13 @@
           <w:numId w:val="11"/>
         </w:numPr>
         <w:rPr>
-          <w:rFonts w:ascii="Segoe UI" w:eastAsia="Times New Roman" w:hAnsi="Segoe UI" w:cs="Segoe UI"/>
-          <w:lang w:val="en-ZA" w:eastAsia="en-GB"/>
-        </w:rPr>
-      </w:pPr>
-      <w:r>
-        <w:rPr>
-          <w:rFonts w:ascii="Segoe UI" w:eastAsia="Times New Roman" w:hAnsi="Segoe UI" w:cs="Segoe UI"/>
+          <w:rFonts w:eastAsia="Times New Roman" w:cstheme="minorHAnsi"/>
+          <w:lang w:val="en-ZA" w:eastAsia="en-GB"/>
+        </w:rPr>
+      </w:pPr>
+      <w:r>
+        <w:rPr>
+          <w:rFonts w:eastAsia="Times New Roman" w:cstheme="minorHAnsi"/>
           <w:lang w:val="en-ZA" w:eastAsia="en-GB"/>
         </w:rPr>
         <w:t>Multidimensional views of data using advanced graphing capabilities of data mining software = preliminary understanding of trends hidden in data sets</w:t>
@@ -1165,7 +1258,7 @@
     <w:p>
       <w:pPr>
         <w:rPr>
-          <w:rFonts w:ascii="Segoe UI" w:eastAsia="Times New Roman" w:hAnsi="Segoe UI" w:cs="Segoe UI"/>
+          <w:rFonts w:eastAsia="Times New Roman" w:cstheme="minorHAnsi"/>
           <w:b/>
           <w:bCs/>
           <w:lang w:val="en-ZA" w:eastAsia="en-GB"/>
@@ -1173,7 +1266,7 @@
       </w:pPr>
       <w:r>
         <w:rPr>
-          <w:rFonts w:ascii="Segoe UI" w:eastAsia="Times New Roman" w:hAnsi="Segoe UI" w:cs="Segoe UI"/>
+          <w:rFonts w:eastAsia="Times New Roman" w:cstheme="minorHAnsi"/>
           <w:b/>
           <w:bCs/>
           <w:lang w:val="en-ZA" w:eastAsia="en-GB"/>
@@ -1189,13 +1282,13 @@
           <w:numId w:val="12"/>
         </w:numPr>
         <w:rPr>
-          <w:rFonts w:ascii="Segoe UI" w:eastAsia="Times New Roman" w:hAnsi="Segoe UI" w:cs="Segoe UI"/>
-          <w:lang w:val="en-ZA" w:eastAsia="en-GB"/>
-        </w:rPr>
-      </w:pPr>
-      <w:r>
-        <w:rPr>
-          <w:rFonts w:ascii="Segoe UI" w:eastAsia="Times New Roman" w:hAnsi="Segoe UI" w:cs="Segoe UI"/>
+          <w:rFonts w:eastAsia="Times New Roman" w:cstheme="minorHAnsi"/>
+          <w:lang w:val="en-ZA" w:eastAsia="en-GB"/>
+        </w:rPr>
+      </w:pPr>
+      <w:r>
+        <w:rPr>
+          <w:rFonts w:eastAsia="Times New Roman" w:cstheme="minorHAnsi"/>
           <w:lang w:val="en-ZA" w:eastAsia="en-GB"/>
         </w:rPr>
         <w:t xml:space="preserve"> Once mined, you do a formal evaluation of the results</w:t>
@@ -1209,13 +1302,13 @@
           <w:numId w:val="12"/>
         </w:numPr>
         <w:rPr>
-          <w:rFonts w:ascii="Segoe UI" w:eastAsia="Times New Roman" w:hAnsi="Segoe UI" w:cs="Segoe UI"/>
-          <w:lang w:val="en-ZA" w:eastAsia="en-GB"/>
-        </w:rPr>
-      </w:pPr>
-      <w:r>
-        <w:rPr>
-          <w:rFonts w:ascii="Segoe UI" w:eastAsia="Times New Roman" w:hAnsi="Segoe UI" w:cs="Segoe UI"/>
+          <w:rFonts w:eastAsia="Times New Roman" w:cstheme="minorHAnsi"/>
+          <w:lang w:val="en-ZA" w:eastAsia="en-GB"/>
+        </w:rPr>
+      </w:pPr>
+      <w:r>
+        <w:rPr>
+          <w:rFonts w:eastAsia="Times New Roman" w:cstheme="minorHAnsi"/>
           <w:lang w:val="en-ZA" w:eastAsia="en-GB"/>
         </w:rPr>
         <w:t>Includes:</w:t>
@@ -1229,13 +1322,13 @@
           <w:numId w:val="12"/>
         </w:numPr>
         <w:rPr>
-          <w:rFonts w:ascii="Segoe UI" w:eastAsia="Times New Roman" w:hAnsi="Segoe UI" w:cs="Segoe UI"/>
-          <w:lang w:val="en-ZA" w:eastAsia="en-GB"/>
-        </w:rPr>
-      </w:pPr>
-      <w:r>
-        <w:rPr>
-          <w:rFonts w:ascii="Segoe UI" w:eastAsia="Times New Roman" w:hAnsi="Segoe UI" w:cs="Segoe UI"/>
+          <w:rFonts w:eastAsia="Times New Roman" w:cstheme="minorHAnsi"/>
+          <w:lang w:val="en-ZA" w:eastAsia="en-GB"/>
+        </w:rPr>
+      </w:pPr>
+      <w:r>
+        <w:rPr>
+          <w:rFonts w:eastAsia="Times New Roman" w:cstheme="minorHAnsi"/>
           <w:lang w:val="en-ZA" w:eastAsia="en-GB"/>
         </w:rPr>
         <w:t>Testing predictive capabilities of the models on observed data to see how effective and efficient the algorithms have been in reproducing data</w:t>
@@ -1249,16 +1342,15 @@
           <w:numId w:val="12"/>
         </w:numPr>
         <w:rPr>
-          <w:rFonts w:ascii="Segoe UI" w:eastAsia="Times New Roman" w:hAnsi="Segoe UI" w:cs="Segoe UI"/>
-          <w:lang w:val="en-ZA" w:eastAsia="en-GB"/>
-        </w:rPr>
-      </w:pPr>
-      <w:r>
-        <w:rPr>
-          <w:rFonts w:ascii="Segoe UI" w:eastAsia="Times New Roman" w:hAnsi="Segoe UI" w:cs="Segoe UI"/>
-          <w:lang w:val="en-ZA" w:eastAsia="en-GB"/>
-        </w:rPr>
-        <w:lastRenderedPageBreak/>
+          <w:rFonts w:eastAsia="Times New Roman" w:cstheme="minorHAnsi"/>
+          <w:lang w:val="en-ZA" w:eastAsia="en-GB"/>
+        </w:rPr>
+      </w:pPr>
+      <w:r>
+        <w:rPr>
+          <w:rFonts w:eastAsia="Times New Roman" w:cstheme="minorHAnsi"/>
+          <w:lang w:val="en-ZA" w:eastAsia="en-GB"/>
+        </w:rPr>
         <w:t>Known as “in-sample forecast”</w:t>
       </w:r>
     </w:p>
@@ -1270,13 +1362,13 @@
           <w:numId w:val="12"/>
         </w:numPr>
         <w:rPr>
-          <w:rFonts w:ascii="Segoe UI" w:eastAsia="Times New Roman" w:hAnsi="Segoe UI" w:cs="Segoe UI"/>
-          <w:lang w:val="en-ZA" w:eastAsia="en-GB"/>
-        </w:rPr>
-      </w:pPr>
-      <w:r>
-        <w:rPr>
-          <w:rFonts w:ascii="Segoe UI" w:eastAsia="Times New Roman" w:hAnsi="Segoe UI" w:cs="Segoe UI"/>
+          <w:rFonts w:eastAsia="Times New Roman" w:cstheme="minorHAnsi"/>
+          <w:lang w:val="en-ZA" w:eastAsia="en-GB"/>
+        </w:rPr>
+      </w:pPr>
+      <w:r>
+        <w:rPr>
+          <w:rFonts w:eastAsia="Times New Roman" w:cstheme="minorHAnsi"/>
           <w:lang w:val="en-ZA" w:eastAsia="en-GB"/>
         </w:rPr>
         <w:t>Results shared with key stakeholders for feedback</w:t>
@@ -1290,13 +1382,13 @@
           <w:numId w:val="12"/>
         </w:numPr>
         <w:rPr>
-          <w:rFonts w:ascii="Segoe UI" w:eastAsia="Times New Roman" w:hAnsi="Segoe UI" w:cs="Segoe UI"/>
-          <w:lang w:val="en-ZA" w:eastAsia="en-GB"/>
-        </w:rPr>
-      </w:pPr>
-      <w:r>
-        <w:rPr>
-          <w:rFonts w:ascii="Segoe UI" w:eastAsia="Times New Roman" w:hAnsi="Segoe UI" w:cs="Segoe UI"/>
+          <w:rFonts w:eastAsia="Times New Roman" w:cstheme="minorHAnsi"/>
+          <w:lang w:val="en-ZA" w:eastAsia="en-GB"/>
+        </w:rPr>
+      </w:pPr>
+      <w:r>
+        <w:rPr>
+          <w:rFonts w:eastAsia="Times New Roman" w:cstheme="minorHAnsi"/>
           <w:lang w:val="en-ZA" w:eastAsia="en-GB"/>
         </w:rPr>
         <w:t>Then incorporated in later iterations to improve process</w:t>
@@ -1310,28 +1402,36 @@
           <w:numId w:val="12"/>
         </w:numPr>
         <w:rPr>
-          <w:rFonts w:ascii="Segoe UI" w:eastAsia="Times New Roman" w:hAnsi="Segoe UI" w:cs="Segoe UI"/>
-          <w:lang w:val="en-ZA" w:eastAsia="en-GB"/>
-        </w:rPr>
-      </w:pPr>
-      <w:r>
-        <w:rPr>
-          <w:rFonts w:ascii="Segoe UI" w:eastAsia="Times New Roman" w:hAnsi="Segoe UI" w:cs="Segoe UI"/>
+          <w:rFonts w:eastAsia="Times New Roman" w:cstheme="minorHAnsi"/>
+          <w:lang w:val="en-ZA" w:eastAsia="en-GB"/>
+        </w:rPr>
+      </w:pPr>
+      <w:r>
+        <w:rPr>
+          <w:rFonts w:eastAsia="Times New Roman" w:cstheme="minorHAnsi"/>
           <w:lang w:val="en-ZA" w:eastAsia="en-GB"/>
         </w:rPr>
         <w:t>Data mining, evaluating results becomes an iterative process analysts can use better and improved algorithms in light of feedback from key stakeholders.</w:t>
       </w:r>
     </w:p>
-    <w:p/>
-    <w:p>
-      <w:pPr>
-        <w:rPr>
+    <w:p>
+      <w:pPr>
+        <w:rPr>
+          <w:rFonts w:cstheme="minorHAnsi"/>
+        </w:rPr>
+      </w:pPr>
+    </w:p>
+    <w:p>
+      <w:pPr>
+        <w:rPr>
+          <w:rFonts w:cstheme="minorHAnsi"/>
           <w:b/>
           <w:bCs/>
         </w:rPr>
       </w:pPr>
       <w:r>
         <w:rPr>
+          <w:rFonts w:cstheme="minorHAnsi"/>
           <w:b/>
           <w:bCs/>
         </w:rPr>
@@ -1341,6 +1441,7 @@
     <w:p>
       <w:pPr>
         <w:rPr>
+          <w:rFonts w:cstheme="minorHAnsi"/>
           <w:b/>
           <w:bCs/>
         </w:rPr>
@@ -1353,8 +1454,14 @@
           <w:ilvl w:val="0"/>
           <w:numId w:val="14"/>
         </w:numPr>
-      </w:pPr>
-      <w:r>
+        <w:rPr>
+          <w:rFonts w:cstheme="minorHAnsi"/>
+        </w:rPr>
+      </w:pPr>
+      <w:r>
+        <w:rPr>
+          <w:rFonts w:cstheme="minorHAnsi"/>
+        </w:rPr>
         <w:t xml:space="preserve"> Big data:  Massive, quickly built, varied – not formed with a traditional database</w:t>
       </w:r>
     </w:p>
@@ -1365,8 +1472,15 @@
           <w:ilvl w:val="1"/>
           <w:numId w:val="14"/>
         </w:numPr>
-      </w:pPr>
-      <w:r>
+        <w:rPr>
+          <w:rFonts w:cstheme="minorHAnsi"/>
+        </w:rPr>
+      </w:pPr>
+      <w:r>
+        <w:rPr>
+          <w:rFonts w:cstheme="minorHAnsi"/>
+        </w:rPr>
+        <w:lastRenderedPageBreak/>
         <w:t>Described in the 5 V’s</w:t>
       </w:r>
     </w:p>
@@ -1377,13 +1491,19 @@
           <w:ilvl w:val="1"/>
           <w:numId w:val="14"/>
         </w:numPr>
-      </w:pPr>
-      <w:r>
+        <w:rPr>
+          <w:rFonts w:cstheme="minorHAnsi"/>
+        </w:rPr>
+      </w:pPr>
+      <w:r>
+        <w:rPr>
+          <w:rFonts w:cstheme="minorHAnsi"/>
+        </w:rPr>
         <w:t xml:space="preserve">Data Mining:  </w:t>
       </w:r>
       <w:r>
         <w:rPr>
-          <w:rFonts w:ascii="Source Sans Pro" w:eastAsia="Times New Roman" w:hAnsi="Source Sans Pro" w:cs="Segoe UI"/>
+          <w:rFonts w:eastAsia="Times New Roman" w:cstheme="minorHAnsi"/>
           <w:color w:val="1F1F1F"/>
           <w:lang w:val="en-ZA" w:eastAsia="en-GB"/>
         </w:rPr>
@@ -1391,7 +1511,7 @@
       </w:r>
       <w:r>
         <w:rPr>
-          <w:rFonts w:ascii="Source Sans Pro" w:eastAsia="Times New Roman" w:hAnsi="Source Sans Pro" w:cs="Segoe UI"/>
+          <w:rFonts w:eastAsia="Times New Roman" w:cstheme="minorHAnsi"/>
           <w:color w:val="1F1F1F"/>
           <w:lang w:val="en-ZA" w:eastAsia="en-GB"/>
         </w:rPr>
@@ -1399,7 +1519,7 @@
       </w:r>
       <w:r>
         <w:rPr>
-          <w:rFonts w:ascii="Source Sans Pro" w:eastAsia="Times New Roman" w:hAnsi="Source Sans Pro" w:cs="Segoe UI"/>
+          <w:rFonts w:eastAsia="Times New Roman" w:cstheme="minorHAnsi"/>
           <w:color w:val="1F1F1F"/>
           <w:lang w:val="en-ZA" w:eastAsia="en-GB"/>
         </w:rPr>
@@ -1413,10 +1533,13 @@
           <w:ilvl w:val="2"/>
           <w:numId w:val="14"/>
         </w:numPr>
-      </w:pPr>
-      <w:r>
-        <w:rPr>
-          <w:rFonts w:ascii="Source Sans Pro" w:eastAsia="Times New Roman" w:hAnsi="Source Sans Pro" w:cs="Segoe UI"/>
+        <w:rPr>
+          <w:rFonts w:cstheme="minorHAnsi"/>
+        </w:rPr>
+      </w:pPr>
+      <w:r>
+        <w:rPr>
+          <w:rFonts w:eastAsia="Times New Roman" w:cstheme="minorHAnsi"/>
           <w:color w:val="1F1F1F"/>
           <w:lang w:val="en-ZA" w:eastAsia="en-GB"/>
         </w:rPr>
@@ -1424,7 +1547,7 @@
       </w:r>
       <w:r>
         <w:rPr>
-          <w:rFonts w:ascii="Source Sans Pro" w:eastAsia="Times New Roman" w:hAnsi="Source Sans Pro" w:cs="Segoe UI"/>
+          <w:rFonts w:eastAsia="Times New Roman" w:cstheme="minorHAnsi"/>
           <w:color w:val="1F1F1F"/>
           <w:lang w:val="en-ZA" w:eastAsia="en-GB"/>
         </w:rPr>
@@ -1438,10 +1561,13 @@
           <w:ilvl w:val="2"/>
           <w:numId w:val="14"/>
         </w:numPr>
-      </w:pPr>
-      <w:r>
-        <w:rPr>
-          <w:rFonts w:ascii="Source Sans Pro" w:eastAsia="Times New Roman" w:hAnsi="Source Sans Pro" w:cs="Segoe UI"/>
+        <w:rPr>
+          <w:rFonts w:cstheme="minorHAnsi"/>
+        </w:rPr>
+      </w:pPr>
+      <w:r>
+        <w:rPr>
+          <w:rFonts w:eastAsia="Times New Roman" w:cstheme="minorHAnsi"/>
           <w:color w:val="1F1F1F"/>
           <w:lang w:val="en-ZA" w:eastAsia="en-GB"/>
         </w:rPr>
@@ -1455,11 +1581,20 @@
           <w:ilvl w:val="0"/>
           <w:numId w:val="14"/>
         </w:numPr>
-      </w:pPr>
-      <w:r>
+        <w:rPr>
+          <w:rFonts w:cstheme="minorHAnsi"/>
+        </w:rPr>
+      </w:pPr>
+      <w:r>
+        <w:rPr>
+          <w:rFonts w:cstheme="minorHAnsi"/>
+        </w:rPr>
         <w:t xml:space="preserve">Machine Learning:  Subset of AI that uses computer algorithms to analyze data and make intelligent decisions </w:t>
       </w:r>
       <w:r>
+        <w:rPr>
+          <w:rFonts w:cstheme="minorHAnsi"/>
+        </w:rPr>
         <w:t>without being explicitly programmed</w:t>
       </w:r>
     </w:p>
@@ -1470,8 +1605,14 @@
           <w:ilvl w:val="1"/>
           <w:numId w:val="14"/>
         </w:numPr>
-      </w:pPr>
-      <w:r>
+        <w:rPr>
+          <w:rFonts w:cstheme="minorHAnsi"/>
+        </w:rPr>
+      </w:pPr>
+      <w:r>
+        <w:rPr>
+          <w:rFonts w:cstheme="minorHAnsi"/>
+        </w:rPr>
         <w:t>Trained with large sets of data they learn from examples</w:t>
       </w:r>
     </w:p>
@@ -1482,8 +1623,14 @@
           <w:ilvl w:val="1"/>
           <w:numId w:val="14"/>
         </w:numPr>
-      </w:pPr>
-      <w:r>
+        <w:rPr>
+          <w:rFonts w:cstheme="minorHAnsi"/>
+        </w:rPr>
+      </w:pPr>
+      <w:r>
+        <w:rPr>
+          <w:rFonts w:cstheme="minorHAnsi"/>
+        </w:rPr>
         <w:t>Do not follow rules-based algorithms</w:t>
       </w:r>
     </w:p>
@@ -1494,8 +1641,14 @@
           <w:ilvl w:val="0"/>
           <w:numId w:val="14"/>
         </w:numPr>
-      </w:pPr>
-      <w:r>
+        <w:rPr>
+          <w:rFonts w:cstheme="minorHAnsi"/>
+        </w:rPr>
+      </w:pPr>
+      <w:r>
+        <w:rPr>
+          <w:rFonts w:cstheme="minorHAnsi"/>
+        </w:rPr>
         <w:t>Deep learning:  Subset of machine learning uses layered neural networks to simulate human decision-making</w:t>
       </w:r>
     </w:p>
@@ -1506,8 +1659,14 @@
           <w:ilvl w:val="1"/>
           <w:numId w:val="14"/>
         </w:numPr>
-      </w:pPr>
-      <w:r>
+        <w:rPr>
+          <w:rFonts w:cstheme="minorHAnsi"/>
+        </w:rPr>
+      </w:pPr>
+      <w:r>
+        <w:rPr>
+          <w:rFonts w:cstheme="minorHAnsi"/>
+        </w:rPr>
         <w:t>Label and categorize info</w:t>
       </w:r>
     </w:p>
@@ -1518,8 +1677,14 @@
           <w:ilvl w:val="1"/>
           <w:numId w:val="14"/>
         </w:numPr>
-      </w:pPr>
-      <w:r>
+        <w:rPr>
+          <w:rFonts w:cstheme="minorHAnsi"/>
+        </w:rPr>
+      </w:pPr>
+      <w:r>
+        <w:rPr>
+          <w:rFonts w:cstheme="minorHAnsi"/>
+        </w:rPr>
         <w:t>Enables AI systems to learn on the job – improve quality and determine whether decisions were correct</w:t>
       </w:r>
     </w:p>
@@ -1530,8 +1695,14 @@
           <w:ilvl w:val="1"/>
           <w:numId w:val="14"/>
         </w:numPr>
-      </w:pPr>
-      <w:r>
+        <w:rPr>
+          <w:rFonts w:cstheme="minorHAnsi"/>
+        </w:rPr>
+      </w:pPr>
+      <w:r>
+        <w:rPr>
+          <w:rFonts w:cstheme="minorHAnsi"/>
+        </w:rPr>
         <w:t>Artificial neural networks = neural networks</w:t>
       </w:r>
     </w:p>
@@ -1542,8 +1713,14 @@
           <w:ilvl w:val="2"/>
           <w:numId w:val="14"/>
         </w:numPr>
-      </w:pPr>
-      <w:r>
+        <w:rPr>
+          <w:rFonts w:cstheme="minorHAnsi"/>
+        </w:rPr>
+      </w:pPr>
+      <w:r>
+        <w:rPr>
+          <w:rFonts w:cstheme="minorHAnsi"/>
+        </w:rPr>
         <w:t xml:space="preserve">Small computing units called neurons that take data and learn to make decisions over time </w:t>
       </w:r>
     </w:p>
@@ -1554,14 +1731,26 @@
           <w:ilvl w:val="2"/>
           <w:numId w:val="14"/>
         </w:numPr>
-      </w:pPr>
-      <w:r>
+        <w:rPr>
+          <w:rFonts w:cstheme="minorHAnsi"/>
+        </w:rPr>
+      </w:pPr>
+      <w:r>
+        <w:rPr>
+          <w:rFonts w:cstheme="minorHAnsi"/>
+        </w:rPr>
         <w:t xml:space="preserve">Layer-deep:  become more </w:t>
       </w:r>
       <w:r>
+        <w:rPr>
+          <w:rFonts w:cstheme="minorHAnsi"/>
+        </w:rPr>
         <w:t>efficient</w:t>
       </w:r>
       <w:r>
+        <w:rPr>
+          <w:rFonts w:cstheme="minorHAnsi"/>
+        </w:rPr>
         <w:t xml:space="preserve"> as data sets increase in volume</w:t>
       </w:r>
     </w:p>
@@ -1572,8 +1761,14 @@
           <w:ilvl w:val="2"/>
           <w:numId w:val="14"/>
         </w:numPr>
-      </w:pPr>
-      <w:r>
+        <w:rPr>
+          <w:rFonts w:cstheme="minorHAnsi"/>
+        </w:rPr>
+      </w:pPr>
+      <w:r>
+        <w:rPr>
+          <w:rFonts w:cstheme="minorHAnsi"/>
+        </w:rPr>
         <w:t>Other machine learning algorithms plateau as data increases</w:t>
       </w:r>
     </w:p>
@@ -1584,8 +1779,14 @@
           <w:ilvl w:val="0"/>
           <w:numId w:val="14"/>
         </w:numPr>
-      </w:pPr>
-      <w:r>
+        <w:rPr>
+          <w:rFonts w:cstheme="minorHAnsi"/>
+        </w:rPr>
+      </w:pPr>
+      <w:r>
+        <w:rPr>
+          <w:rFonts w:cstheme="minorHAnsi"/>
+        </w:rPr>
         <w:t>Data Science:  Process and method for extracting knowledge from insights from large volumes of disparate data</w:t>
       </w:r>
     </w:p>
@@ -1596,8 +1797,14 @@
           <w:ilvl w:val="1"/>
           <w:numId w:val="14"/>
         </w:numPr>
-      </w:pPr>
-      <w:r>
+        <w:rPr>
+          <w:rFonts w:cstheme="minorHAnsi"/>
+        </w:rPr>
+      </w:pPr>
+      <w:r>
+        <w:rPr>
+          <w:rFonts w:cstheme="minorHAnsi"/>
+        </w:rPr>
         <w:t>Multi-disciplinary:  mathematics, statistical analysis, data visualization and more</w:t>
       </w:r>
     </w:p>
@@ -1608,8 +1815,14 @@
           <w:ilvl w:val="1"/>
           <w:numId w:val="14"/>
         </w:numPr>
-      </w:pPr>
-      <w:r>
+        <w:rPr>
+          <w:rFonts w:cstheme="minorHAnsi"/>
+        </w:rPr>
+      </w:pPr>
+      <w:r>
+        <w:rPr>
+          <w:rFonts w:cstheme="minorHAnsi"/>
+        </w:rPr>
         <w:t>Appropriate info, see patterns, find meaning from large volumes of data and drive business</w:t>
       </w:r>
     </w:p>
@@ -1620,8 +1833,14 @@
           <w:ilvl w:val="1"/>
           <w:numId w:val="14"/>
         </w:numPr>
-      </w:pPr>
-      <w:r>
+        <w:rPr>
+          <w:rFonts w:cstheme="minorHAnsi"/>
+        </w:rPr>
+      </w:pPr>
+      <w:r>
+        <w:rPr>
+          <w:rFonts w:cstheme="minorHAnsi"/>
+        </w:rPr>
         <w:t>Can use AI techniques – learning algorithms and deep learning models</w:t>
       </w:r>
     </w:p>
@@ -1632,16 +1851,28 @@
           <w:ilvl w:val="1"/>
           <w:numId w:val="14"/>
         </w:numPr>
-      </w:pPr>
-      <w:r>
+        <w:rPr>
+          <w:rFonts w:cstheme="minorHAnsi"/>
+        </w:rPr>
+      </w:pPr>
+      <w:r>
+        <w:rPr>
+          <w:rFonts w:cstheme="minorHAnsi"/>
+        </w:rPr>
         <w:t>Broad term that encompasses the entire data processing methodology – while AI includes everything that allows computers to learn to solve problems and make decisions</w:t>
       </w:r>
     </w:p>
-    <w:p/>
-    <w:p>
-      <w:pPr>
-        <w:rPr>
-          <w:rFonts w:ascii="Source Sans Pro" w:eastAsia="Times New Roman" w:hAnsi="Source Sans Pro" w:cs="Segoe UI"/>
+    <w:p>
+      <w:pPr>
+        <w:rPr>
+          <w:rFonts w:cstheme="minorHAnsi"/>
+        </w:rPr>
+      </w:pPr>
+    </w:p>
+    <w:p>
+      <w:pPr>
+        <w:rPr>
+          <w:rFonts w:eastAsia="Times New Roman" w:cstheme="minorHAnsi"/>
           <w:color w:val="1F1F1F"/>
           <w:lang w:val="en-ZA" w:eastAsia="en-GB"/>
         </w:rPr>
@@ -1650,7 +1881,7 @@
     <w:p>
       <w:pPr>
         <w:rPr>
-          <w:rFonts w:ascii="Source Sans Pro" w:eastAsia="Times New Roman" w:hAnsi="Source Sans Pro" w:cs="Segoe UI"/>
+          <w:rFonts w:eastAsia="Times New Roman" w:cstheme="minorHAnsi"/>
           <w:color w:val="1F1F1F"/>
           <w:lang w:val="en-ZA" w:eastAsia="en-GB"/>
         </w:rPr>
@@ -1659,7 +1890,7 @@
     <w:p>
       <w:pPr>
         <w:rPr>
-          <w:rFonts w:ascii="Source Sans Pro" w:eastAsia="Times New Roman" w:hAnsi="Source Sans Pro" w:cs="Segoe UI"/>
+          <w:rFonts w:eastAsia="Times New Roman" w:cstheme="minorHAnsi"/>
           <w:color w:val="1F1F1F"/>
           <w:lang w:val="en-ZA" w:eastAsia="en-GB"/>
         </w:rPr>
@@ -1668,7 +1899,7 @@
     <w:p>
       <w:pPr>
         <w:rPr>
-          <w:rFonts w:ascii="Source Sans Pro" w:eastAsia="Times New Roman" w:hAnsi="Source Sans Pro" w:cs="Segoe UI"/>
+          <w:rFonts w:eastAsia="Times New Roman" w:cstheme="minorHAnsi"/>
           <w:color w:val="1F1F1F"/>
           <w:lang w:val="en-ZA" w:eastAsia="en-GB"/>
         </w:rPr>
@@ -1677,22 +1908,24 @@
     <w:p>
       <w:pPr>
         <w:rPr>
+          <w:rFonts w:cstheme="minorHAnsi"/>
           <w:b/>
           <w:bCs/>
         </w:rPr>
       </w:pPr>
       <w:r>
         <w:rPr>
+          <w:rFonts w:cstheme="minorHAnsi"/>
           <w:b/>
           <w:bCs/>
         </w:rPr>
-        <w:lastRenderedPageBreak/>
         <w:t>Neural Networks and Deep Learning</w:t>
       </w:r>
     </w:p>
     <w:p>
       <w:pPr>
         <w:rPr>
+          <w:rFonts w:cstheme="minorHAnsi"/>
           <w:b/>
           <w:bCs/>
         </w:rPr>
@@ -1705,8 +1938,14 @@
           <w:ilvl w:val="1"/>
           <w:numId w:val="13"/>
         </w:numPr>
-      </w:pPr>
-      <w:r>
+        <w:rPr>
+          <w:rFonts w:cstheme="minorHAnsi"/>
+        </w:rPr>
+      </w:pPr>
+      <w:r>
+        <w:rPr>
+          <w:rFonts w:cstheme="minorHAnsi"/>
+        </w:rPr>
         <w:t>Computer Sciences:  attempt to mimic neurons</w:t>
       </w:r>
     </w:p>
@@ -1717,16 +1956,38 @@
           <w:ilvl w:val="1"/>
           <w:numId w:val="13"/>
         </w:numPr>
-      </w:pPr>
-      <w:r>
-        <w:t xml:space="preserve">Neural networks:  mimic how our brins use </w:t>
-      </w:r>
-      <w:proofErr w:type="spellStart"/>
-      <w:r>
-        <w:t>nerons</w:t>
-      </w:r>
-      <w:proofErr w:type="spellEnd"/>
-      <w:r>
+        <w:rPr>
+          <w:rFonts w:cstheme="minorHAnsi"/>
+        </w:rPr>
+      </w:pPr>
+      <w:r>
+        <w:rPr>
+          <w:rFonts w:cstheme="minorHAnsi"/>
+        </w:rPr>
+        <w:t>Neural networks:  mimic how our br</w:t>
+      </w:r>
+      <w:r>
+        <w:rPr>
+          <w:rFonts w:cstheme="minorHAnsi"/>
+        </w:rPr>
+        <w:t>a</w:t>
+      </w:r>
+      <w:r>
+        <w:rPr>
+          <w:rFonts w:cstheme="minorHAnsi"/>
+        </w:rPr>
+        <w:t xml:space="preserve">ins use </w:t>
+      </w:r>
+      <w:r>
+        <w:rPr>
+          <w:rFonts w:cstheme="minorHAnsi"/>
+        </w:rPr>
+        <w:t>neurons</w:t>
+      </w:r>
+      <w:r>
+        <w:rPr>
+          <w:rFonts w:cstheme="minorHAnsi"/>
+        </w:rPr>
         <w:t xml:space="preserve"> to process things</w:t>
       </w:r>
     </w:p>
@@ -1737,8 +1998,14 @@
           <w:ilvl w:val="2"/>
           <w:numId w:val="13"/>
         </w:numPr>
-      </w:pPr>
-      <w:r>
+        <w:rPr>
+          <w:rFonts w:cstheme="minorHAnsi"/>
+        </w:rPr>
+      </w:pPr>
+      <w:r>
+        <w:rPr>
+          <w:rFonts w:cstheme="minorHAnsi"/>
+        </w:rPr>
         <w:t>Neurons and synapses – build complex networks that can be trained</w:t>
       </w:r>
     </w:p>
@@ -1749,11 +2016,20 @@
           <w:ilvl w:val="2"/>
           <w:numId w:val="13"/>
         </w:numPr>
-      </w:pPr>
-      <w:r>
+        <w:rPr>
+          <w:rFonts w:cstheme="minorHAnsi"/>
+        </w:rPr>
+      </w:pPr>
+      <w:r>
+        <w:rPr>
+          <w:rFonts w:cstheme="minorHAnsi"/>
+        </w:rPr>
         <w:t>Start with inputs and outputs to see what kind of outputs.  Done repeatedly in a way this network should converge</w:t>
       </w:r>
       <w:r>
+        <w:rPr>
+          <w:rFonts w:cstheme="minorHAnsi"/>
+        </w:rPr>
         <w:tab/>
       </w:r>
     </w:p>
@@ -1764,8 +2040,14 @@
           <w:ilvl w:val="2"/>
           <w:numId w:val="13"/>
         </w:numPr>
-      </w:pPr>
-      <w:r>
+        <w:rPr>
+          <w:rFonts w:cstheme="minorHAnsi"/>
+        </w:rPr>
+      </w:pPr>
+      <w:r>
+        <w:rPr>
+          <w:rFonts w:cstheme="minorHAnsi"/>
+        </w:rPr>
         <w:t>Computationally very intensive</w:t>
       </w:r>
     </w:p>
@@ -1776,8 +2058,14 @@
           <w:ilvl w:val="1"/>
           <w:numId w:val="13"/>
         </w:numPr>
-      </w:pPr>
-      <w:r>
+        <w:rPr>
+          <w:rFonts w:cstheme="minorHAnsi"/>
+        </w:rPr>
+      </w:pPr>
+      <w:r>
+        <w:rPr>
+          <w:rFonts w:cstheme="minorHAnsi"/>
+        </w:rPr>
         <w:t>Deep Learning:  4/5 years ago</w:t>
       </w:r>
     </w:p>
@@ -1788,8 +2076,14 @@
           <w:ilvl w:val="2"/>
           <w:numId w:val="13"/>
         </w:numPr>
-      </w:pPr>
-      <w:r>
+        <w:rPr>
+          <w:rFonts w:cstheme="minorHAnsi"/>
+        </w:rPr>
+      </w:pPr>
+      <w:r>
+        <w:rPr>
+          <w:rFonts w:cstheme="minorHAnsi"/>
+        </w:rPr>
         <w:t>Neural networks on steroids</w:t>
       </w:r>
     </w:p>
@@ -1800,8 +2094,14 @@
           <w:ilvl w:val="2"/>
           <w:numId w:val="13"/>
         </w:numPr>
-      </w:pPr>
-      <w:r>
+        <w:rPr>
+          <w:rFonts w:cstheme="minorHAnsi"/>
+        </w:rPr>
+      </w:pPr>
+      <w:r>
+        <w:rPr>
+          <w:rFonts w:cstheme="minorHAnsi"/>
+        </w:rPr>
         <w:t>Multiple neural networks using lots of computing power</w:t>
       </w:r>
     </w:p>
@@ -1812,8 +2112,15 @@
           <w:ilvl w:val="2"/>
           <w:numId w:val="13"/>
         </w:numPr>
-      </w:pPr>
-      <w:r>
+        <w:rPr>
+          <w:rFonts w:cstheme="minorHAnsi"/>
+        </w:rPr>
+      </w:pPr>
+      <w:r>
+        <w:rPr>
+          <w:rFonts w:cstheme="minorHAnsi"/>
+        </w:rPr>
+        <w:lastRenderedPageBreak/>
         <w:t>Needs matrix and linear algebra calculations</w:t>
       </w:r>
     </w:p>
@@ -1824,14 +2131,26 @@
           <w:ilvl w:val="2"/>
           <w:numId w:val="13"/>
         </w:numPr>
-      </w:pPr>
-      <w:r>
+        <w:rPr>
+          <w:rFonts w:cstheme="minorHAnsi"/>
+        </w:rPr>
+      </w:pPr>
+      <w:r>
+        <w:rPr>
+          <w:rFonts w:cstheme="minorHAnsi"/>
+        </w:rPr>
         <w:t>Speech, people, faces</w:t>
       </w:r>
       <w:r>
+        <w:rPr>
+          <w:rFonts w:cstheme="minorHAnsi"/>
+        </w:rPr>
         <w:t>, images, classifying images</w:t>
       </w:r>
       <w:r>
+        <w:rPr>
+          <w:rFonts w:cstheme="minorHAnsi"/>
+        </w:rPr>
         <w:tab/>
       </w:r>
     </w:p>
@@ -1842,11 +2161,20 @@
           <w:ilvl w:val="2"/>
           <w:numId w:val="13"/>
         </w:numPr>
-      </w:pPr>
-      <w:r>
+        <w:rPr>
+          <w:rFonts w:cstheme="minorHAnsi"/>
+        </w:rPr>
+      </w:pPr>
+      <w:r>
+        <w:rPr>
+          <w:rFonts w:cstheme="minorHAnsi"/>
+        </w:rPr>
         <w:t>GPU:  Graphics processing unit</w:t>
       </w:r>
       <w:r>
+        <w:rPr>
+          <w:rFonts w:cstheme="minorHAnsi"/>
+        </w:rPr>
         <w:t xml:space="preserve"> = 600 cores of processing cores</w:t>
       </w:r>
     </w:p>
@@ -1857,11 +2185,20 @@
           <w:ilvl w:val="2"/>
           <w:numId w:val="13"/>
         </w:numPr>
-      </w:pPr>
-      <w:r>
+        <w:rPr>
+          <w:rFonts w:cstheme="minorHAnsi"/>
+        </w:rPr>
+      </w:pPr>
+      <w:r>
+        <w:rPr>
+          <w:rFonts w:cstheme="minorHAnsi"/>
+        </w:rPr>
         <w:t>Speech recognition</w:t>
       </w:r>
       <w:r>
+        <w:rPr>
+          <w:rFonts w:cstheme="minorHAnsi"/>
+        </w:rPr>
         <w:t xml:space="preserve"> </w:t>
       </w:r>
     </w:p>
@@ -1872,8 +2209,14 @@
           <w:ilvl w:val="2"/>
           <w:numId w:val="13"/>
         </w:numPr>
-      </w:pPr>
-      <w:r>
+        <w:rPr>
+          <w:rFonts w:cstheme="minorHAnsi"/>
+        </w:rPr>
+      </w:pPr>
+      <w:r>
+        <w:rPr>
+          <w:rFonts w:cstheme="minorHAnsi"/>
+        </w:rPr>
         <w:t>Doesn’t have to be taught</w:t>
       </w:r>
     </w:p>
@@ -1884,17 +2227,33 @@
           <w:ilvl w:val="2"/>
           <w:numId w:val="13"/>
         </w:numPr>
-      </w:pPr>
-      <w:r>
+        <w:rPr>
+          <w:rFonts w:cstheme="minorHAnsi"/>
+        </w:rPr>
+      </w:pPr>
+      <w:r>
+        <w:rPr>
+          <w:rFonts w:cstheme="minorHAnsi"/>
+        </w:rPr>
         <w:t>Learn Linear</w:t>
       </w:r>
       <w:r>
-        <w:t xml:space="preserve"> AEGRBRA</w:t>
-      </w:r>
-    </w:p>
-    <w:p>
-      <w:pPr>
-        <w:rPr>
+        <w:rPr>
+          <w:rFonts w:cstheme="minorHAnsi"/>
+        </w:rPr>
+        <w:t xml:space="preserve"> </w:t>
+      </w:r>
+      <w:r>
+        <w:rPr>
+          <w:rFonts w:cstheme="minorHAnsi"/>
+        </w:rPr>
+        <w:t xml:space="preserve">Algebra </w:t>
+      </w:r>
+    </w:p>
+    <w:p>
+      <w:pPr>
+        <w:rPr>
+          <w:rFonts w:cstheme="minorHAnsi"/>
           <w:b/>
           <w:bCs/>
         </w:rPr>
@@ -1903,12 +2262,14 @@
     <w:p>
       <w:pPr>
         <w:rPr>
+          <w:rFonts w:cstheme="minorHAnsi"/>
           <w:b/>
           <w:bCs/>
         </w:rPr>
       </w:pPr>
       <w:r>
         <w:rPr>
+          <w:rFonts w:cstheme="minorHAnsi"/>
           <w:b/>
           <w:bCs/>
         </w:rPr>
@@ -1918,6 +2279,7 @@
     <w:p>
       <w:pPr>
         <w:rPr>
+          <w:rFonts w:cstheme="minorHAnsi"/>
           <w:b/>
           <w:bCs/>
         </w:rPr>
@@ -1930,14 +2292,26 @@
           <w:ilvl w:val="0"/>
           <w:numId w:val="16"/>
         </w:numPr>
-      </w:pPr>
-      <w:r>
+        <w:rPr>
+          <w:rFonts w:cstheme="minorHAnsi"/>
+        </w:rPr>
+      </w:pPr>
+      <w:r>
+        <w:rPr>
+          <w:rFonts w:cstheme="minorHAnsi"/>
+        </w:rPr>
         <w:t xml:space="preserve"> Predictive </w:t>
       </w:r>
       <w:r>
+        <w:rPr>
+          <w:rFonts w:cstheme="minorHAnsi"/>
+        </w:rPr>
         <w:t>analytics</w:t>
       </w:r>
       <w:r>
+        <w:rPr>
+          <w:rFonts w:cstheme="minorHAnsi"/>
+        </w:rPr>
         <w:t>:  Area of machine learning</w:t>
       </w:r>
     </w:p>
@@ -1948,8 +2322,14 @@
           <w:ilvl w:val="1"/>
           <w:numId w:val="16"/>
         </w:numPr>
-      </w:pPr>
-      <w:r>
+        <w:rPr>
+          <w:rFonts w:cstheme="minorHAnsi"/>
+        </w:rPr>
+      </w:pPr>
+      <w:r>
+        <w:rPr>
+          <w:rFonts w:cstheme="minorHAnsi"/>
+        </w:rPr>
         <w:t>Recommender systems, cluster analysis, market basket analysis</w:t>
       </w:r>
     </w:p>
@@ -1960,8 +2340,14 @@
           <w:ilvl w:val="1"/>
           <w:numId w:val="16"/>
         </w:numPr>
-      </w:pPr>
-      <w:r>
+        <w:rPr>
+          <w:rFonts w:cstheme="minorHAnsi"/>
+        </w:rPr>
+      </w:pPr>
+      <w:r>
+        <w:rPr>
+          <w:rFonts w:cstheme="minorHAnsi"/>
+        </w:rPr>
         <w:t>Decision trees, Bayesian Analysis, naïve Bayes</w:t>
       </w:r>
     </w:p>
@@ -1972,8 +2358,14 @@
           <w:ilvl w:val="1"/>
           <w:numId w:val="16"/>
         </w:numPr>
-      </w:pPr>
-      <w:r>
+        <w:rPr>
+          <w:rFonts w:cstheme="minorHAnsi"/>
+        </w:rPr>
+      </w:pPr>
+      <w:r>
+        <w:rPr>
+          <w:rFonts w:cstheme="minorHAnsi"/>
+        </w:rPr>
         <w:t>E.G.  Don’t have to understand how they used or how to do them but must understand what their meanings are</w:t>
       </w:r>
     </w:p>
@@ -1984,8 +2376,14 @@
           <w:ilvl w:val="0"/>
           <w:numId w:val="16"/>
         </w:numPr>
-      </w:pPr>
-      <w:r>
+        <w:rPr>
+          <w:rFonts w:cstheme="minorHAnsi"/>
+        </w:rPr>
+      </w:pPr>
+      <w:r>
+        <w:rPr>
+          <w:rFonts w:cstheme="minorHAnsi"/>
+        </w:rPr>
         <w:t>Recommendations:  Recommending based on your previous decisions</w:t>
       </w:r>
     </w:p>
@@ -1996,13 +2394,22 @@
           <w:ilvl w:val="1"/>
           <w:numId w:val="16"/>
         </w:numPr>
+        <w:rPr>
+          <w:rFonts w:cstheme="minorHAnsi"/>
+        </w:rPr>
       </w:pPr>
       <w:proofErr w:type="gramStart"/>
       <w:r>
+        <w:rPr>
+          <w:rFonts w:cstheme="minorHAnsi"/>
+        </w:rPr>
         <w:t>E.g.</w:t>
       </w:r>
       <w:proofErr w:type="gramEnd"/>
       <w:r>
+        <w:rPr>
+          <w:rFonts w:cstheme="minorHAnsi"/>
+        </w:rPr>
         <w:t xml:space="preserve"> Investment ideas that are similar</w:t>
       </w:r>
     </w:p>
@@ -2013,8 +2420,14 @@
           <w:ilvl w:val="1"/>
           <w:numId w:val="16"/>
         </w:numPr>
-      </w:pPr>
-      <w:r>
+        <w:rPr>
+          <w:rFonts w:cstheme="minorHAnsi"/>
+        </w:rPr>
+      </w:pPr>
+      <w:r>
+        <w:rPr>
+          <w:rFonts w:cstheme="minorHAnsi"/>
+        </w:rPr>
         <w:t>Similar asset, company, technique, etc.</w:t>
       </w:r>
     </w:p>
@@ -2025,8 +2438,14 @@
           <w:ilvl w:val="1"/>
           <w:numId w:val="16"/>
         </w:numPr>
-      </w:pPr>
-      <w:r>
+        <w:rPr>
+          <w:rFonts w:cstheme="minorHAnsi"/>
+        </w:rPr>
+      </w:pPr>
+      <w:r>
+        <w:rPr>
+          <w:rFonts w:cstheme="minorHAnsi"/>
+        </w:rPr>
         <w:t xml:space="preserve">Fraud detection:  Machine learning problem – look at previous transactions, build a model that looks at each charge that comes through </w:t>
       </w:r>
     </w:p>
@@ -2036,7 +2455,7 @@
         <w:shd w:val="clear" w:color="auto" w:fill="FFFFFF"/>
         <w:spacing w:before="0" w:beforeAutospacing="0"/>
         <w:rPr>
-          <w:rFonts w:ascii="Segoe UI" w:hAnsi="Segoe UI" w:cs="Segoe UI"/>
+          <w:rFonts w:asciiTheme="minorHAnsi" w:hAnsiTheme="minorHAnsi" w:cstheme="minorHAnsi"/>
           <w:b/>
           <w:bCs/>
           <w:color w:val="212529"/>
@@ -2049,7 +2468,7 @@
         <w:shd w:val="clear" w:color="auto" w:fill="FFFFFF"/>
         <w:spacing w:before="0" w:beforeAutospacing="0"/>
         <w:rPr>
-          <w:rFonts w:ascii="Segoe UI" w:hAnsi="Segoe UI" w:cs="Segoe UI"/>
+          <w:rFonts w:asciiTheme="minorHAnsi" w:hAnsiTheme="minorHAnsi" w:cstheme="minorHAnsi"/>
           <w:b/>
           <w:bCs/>
           <w:color w:val="212529"/>
@@ -2057,7 +2476,7 @@
       </w:pPr>
       <w:r>
         <w:rPr>
-          <w:rFonts w:ascii="Segoe UI" w:hAnsi="Segoe UI" w:cs="Segoe UI"/>
+          <w:rFonts w:asciiTheme="minorHAnsi" w:hAnsiTheme="minorHAnsi" w:cstheme="minorHAnsi"/>
           <w:b/>
           <w:bCs/>
           <w:color w:val="212529"/>
@@ -2075,13 +2494,13 @@
         <w:shd w:val="clear" w:color="auto" w:fill="FFFFFF"/>
         <w:spacing w:before="0" w:beforeAutospacing="0"/>
         <w:rPr>
-          <w:rFonts w:ascii="Segoe UI" w:hAnsi="Segoe UI" w:cs="Segoe UI"/>
-          <w:color w:val="212529"/>
-        </w:rPr>
-      </w:pPr>
-      <w:r>
-        <w:rPr>
-          <w:rFonts w:ascii="Segoe UI" w:hAnsi="Segoe UI" w:cs="Segoe UI"/>
+          <w:rFonts w:asciiTheme="minorHAnsi" w:hAnsiTheme="minorHAnsi" w:cstheme="minorHAnsi"/>
+          <w:color w:val="212529"/>
+        </w:rPr>
+      </w:pPr>
+      <w:r>
+        <w:rPr>
+          <w:rFonts w:asciiTheme="minorHAnsi" w:hAnsiTheme="minorHAnsi" w:cstheme="minorHAnsi"/>
           <w:color w:val="212529"/>
         </w:rPr>
         <w:t xml:space="preserve"> Targeted info to give best treatment to patients</w:t>
@@ -2097,13 +2516,13 @@
         <w:shd w:val="clear" w:color="auto" w:fill="FFFFFF"/>
         <w:spacing w:before="0" w:beforeAutospacing="0"/>
         <w:rPr>
-          <w:rFonts w:ascii="Segoe UI" w:hAnsi="Segoe UI" w:cs="Segoe UI"/>
-          <w:color w:val="212529"/>
-        </w:rPr>
-      </w:pPr>
-      <w:r>
-        <w:rPr>
-          <w:rFonts w:ascii="Segoe UI" w:hAnsi="Segoe UI" w:cs="Segoe UI"/>
+          <w:rFonts w:asciiTheme="minorHAnsi" w:hAnsiTheme="minorHAnsi" w:cstheme="minorHAnsi"/>
+          <w:color w:val="212529"/>
+        </w:rPr>
+      </w:pPr>
+      <w:r>
+        <w:rPr>
+          <w:rFonts w:asciiTheme="minorHAnsi" w:hAnsiTheme="minorHAnsi" w:cstheme="minorHAnsi"/>
           <w:color w:val="212529"/>
         </w:rPr>
         <w:t>Data mining, data modelling, statistics and machine learning</w:t>
@@ -2119,13 +2538,13 @@
         <w:shd w:val="clear" w:color="auto" w:fill="FFFFFF"/>
         <w:spacing w:before="0" w:beforeAutospacing="0"/>
         <w:rPr>
-          <w:rFonts w:ascii="Segoe UI" w:hAnsi="Segoe UI" w:cs="Segoe UI"/>
-          <w:color w:val="212529"/>
-        </w:rPr>
-      </w:pPr>
-      <w:r>
-        <w:rPr>
-          <w:rFonts w:ascii="Segoe UI" w:hAnsi="Segoe UI" w:cs="Segoe UI"/>
+          <w:rFonts w:asciiTheme="minorHAnsi" w:hAnsiTheme="minorHAnsi" w:cstheme="minorHAnsi"/>
+          <w:color w:val="212529"/>
+        </w:rPr>
+      </w:pPr>
+      <w:r>
+        <w:rPr>
+          <w:rFonts w:asciiTheme="minorHAnsi" w:hAnsiTheme="minorHAnsi" w:cstheme="minorHAnsi"/>
           <w:color w:val="212529"/>
         </w:rPr>
         <w:t>Factors for a disease</w:t>
@@ -2141,13 +2560,13 @@
         <w:shd w:val="clear" w:color="auto" w:fill="FFFFFF"/>
         <w:spacing w:before="0" w:beforeAutospacing="0"/>
         <w:rPr>
-          <w:rFonts w:ascii="Segoe UI" w:hAnsi="Segoe UI" w:cs="Segoe UI"/>
-          <w:color w:val="212529"/>
-        </w:rPr>
-      </w:pPr>
-      <w:r>
-        <w:rPr>
-          <w:rFonts w:ascii="Segoe UI" w:hAnsi="Segoe UI" w:cs="Segoe UI"/>
+          <w:rFonts w:asciiTheme="minorHAnsi" w:hAnsiTheme="minorHAnsi" w:cstheme="minorHAnsi"/>
+          <w:color w:val="212529"/>
+        </w:rPr>
+      </w:pPr>
+      <w:r>
+        <w:rPr>
+          <w:rFonts w:asciiTheme="minorHAnsi" w:hAnsiTheme="minorHAnsi" w:cstheme="minorHAnsi"/>
           <w:color w:val="212529"/>
         </w:rPr>
         <w:t>Gene markers, associated conditions and environmental factors</w:t>
@@ -2163,13 +2582,13 @@
         <w:shd w:val="clear" w:color="auto" w:fill="FFFFFF"/>
         <w:spacing w:before="0" w:beforeAutospacing="0"/>
         <w:rPr>
-          <w:rFonts w:ascii="Segoe UI" w:hAnsi="Segoe UI" w:cs="Segoe UI"/>
-          <w:color w:val="212529"/>
-        </w:rPr>
-      </w:pPr>
-      <w:r>
-        <w:rPr>
-          <w:rFonts w:ascii="Segoe UI" w:hAnsi="Segoe UI" w:cs="Segoe UI"/>
+          <w:rFonts w:asciiTheme="minorHAnsi" w:hAnsiTheme="minorHAnsi" w:cstheme="minorHAnsi"/>
+          <w:color w:val="212529"/>
+        </w:rPr>
+      </w:pPr>
+      <w:r>
+        <w:rPr>
+          <w:rFonts w:asciiTheme="minorHAnsi" w:hAnsiTheme="minorHAnsi" w:cstheme="minorHAnsi"/>
           <w:color w:val="212529"/>
         </w:rPr>
         <w:t>Recommends tests, trials and treatments</w:t>
@@ -2185,13 +2604,13 @@
         <w:shd w:val="clear" w:color="auto" w:fill="FFFFFF"/>
         <w:spacing w:before="0" w:beforeAutospacing="0"/>
         <w:rPr>
-          <w:rFonts w:ascii="Segoe UI" w:hAnsi="Segoe UI" w:cs="Segoe UI"/>
-          <w:color w:val="212529"/>
-        </w:rPr>
-      </w:pPr>
-      <w:r>
-        <w:rPr>
-          <w:rFonts w:ascii="Segoe UI" w:hAnsi="Segoe UI" w:cs="Segoe UI"/>
+          <w:rFonts w:asciiTheme="minorHAnsi" w:hAnsiTheme="minorHAnsi" w:cstheme="minorHAnsi"/>
+          <w:color w:val="212529"/>
+        </w:rPr>
+      </w:pPr>
+      <w:r>
+        <w:rPr>
+          <w:rFonts w:asciiTheme="minorHAnsi" w:hAnsiTheme="minorHAnsi" w:cstheme="minorHAnsi"/>
           <w:color w:val="212529"/>
         </w:rPr>
         <w:t>Natural disasters</w:t>
@@ -2207,14 +2626,14 @@
         <w:shd w:val="clear" w:color="auto" w:fill="FFFFFF"/>
         <w:spacing w:before="0" w:beforeAutospacing="0"/>
         <w:rPr>
-          <w:rFonts w:ascii="Segoe UI" w:hAnsi="Segoe UI" w:cs="Segoe UI"/>
+          <w:rFonts w:asciiTheme="minorHAnsi" w:hAnsiTheme="minorHAnsi" w:cstheme="minorHAnsi"/>
           <w:color w:val="212529"/>
         </w:rPr>
       </w:pPr>
       <w:proofErr w:type="spellStart"/>
       <w:r>
         <w:rPr>
-          <w:rFonts w:ascii="Segoe UI" w:hAnsi="Segoe UI" w:cs="Segoe UI"/>
+          <w:rFonts w:asciiTheme="minorHAnsi" w:hAnsiTheme="minorHAnsi" w:cstheme="minorHAnsi"/>
           <w:color w:val="212529"/>
         </w:rPr>
         <w:t>Warick</w:t>
@@ -2222,7 +2641,7 @@
       <w:proofErr w:type="spellEnd"/>
       <w:r>
         <w:rPr>
-          <w:rFonts w:ascii="Segoe UI" w:hAnsi="Segoe UI" w:cs="Segoe UI"/>
+          <w:rFonts w:asciiTheme="minorHAnsi" w:hAnsiTheme="minorHAnsi" w:cstheme="minorHAnsi"/>
           <w:color w:val="212529"/>
         </w:rPr>
         <w:t xml:space="preserve"> university used social media to track development of floods, hurricanes and weather events</w:t>
@@ -2238,13 +2657,13 @@
         <w:shd w:val="clear" w:color="auto" w:fill="FFFFFF"/>
         <w:spacing w:before="0" w:beforeAutospacing="0"/>
         <w:rPr>
-          <w:rFonts w:ascii="Segoe UI" w:hAnsi="Segoe UI" w:cs="Segoe UI"/>
-          <w:color w:val="212529"/>
-        </w:rPr>
-      </w:pPr>
-      <w:r>
-        <w:rPr>
-          <w:rFonts w:ascii="Segoe UI" w:hAnsi="Segoe UI" w:cs="Segoe UI"/>
+          <w:rFonts w:asciiTheme="minorHAnsi" w:hAnsiTheme="minorHAnsi" w:cstheme="minorHAnsi"/>
+          <w:color w:val="212529"/>
+        </w:rPr>
+      </w:pPr>
+      <w:r>
+        <w:rPr>
+          <w:rFonts w:asciiTheme="minorHAnsi" w:hAnsiTheme="minorHAnsi" w:cstheme="minorHAnsi"/>
           <w:color w:val="212529"/>
         </w:rPr>
         <w:t>Weather stations</w:t>
@@ -2256,7 +2675,7 @@
         <w:shd w:val="clear" w:color="auto" w:fill="FFFFFF"/>
         <w:spacing w:before="0" w:beforeAutospacing="0"/>
         <w:rPr>
-          <w:rFonts w:ascii="Segoe UI" w:hAnsi="Segoe UI" w:cs="Segoe UI"/>
+          <w:rFonts w:asciiTheme="minorHAnsi" w:hAnsiTheme="minorHAnsi" w:cstheme="minorHAnsi"/>
           <w:b/>
           <w:bCs/>
           <w:color w:val="212529"/>
@@ -2269,7 +2688,7 @@
         <w:shd w:val="clear" w:color="auto" w:fill="FFFFFF"/>
         <w:spacing w:before="0" w:beforeAutospacing="0"/>
         <w:rPr>
-          <w:rFonts w:ascii="Segoe UI" w:hAnsi="Segoe UI" w:cs="Segoe UI"/>
+          <w:rFonts w:asciiTheme="minorHAnsi" w:hAnsiTheme="minorHAnsi" w:cstheme="minorHAnsi"/>
           <w:b/>
           <w:bCs/>
           <w:color w:val="212529"/>
@@ -2277,12 +2696,11 @@
       </w:pPr>
       <w:r>
         <w:rPr>
-          <w:rFonts w:ascii="Segoe UI" w:hAnsi="Segoe UI" w:cs="Segoe UI"/>
+          <w:rFonts w:asciiTheme="minorHAnsi" w:hAnsiTheme="minorHAnsi" w:cstheme="minorHAnsi"/>
           <w:b/>
           <w:bCs/>
           <w:color w:val="212529"/>
         </w:rPr>
-        <w:lastRenderedPageBreak/>
         <w:t>How should Companies Get Started In Data Science?</w:t>
       </w:r>
     </w:p>
@@ -2296,13 +2714,13 @@
         <w:shd w:val="clear" w:color="auto" w:fill="FFFFFF"/>
         <w:spacing w:before="0" w:beforeAutospacing="0"/>
         <w:rPr>
-          <w:rFonts w:ascii="Segoe UI" w:hAnsi="Segoe UI" w:cs="Segoe UI"/>
-          <w:color w:val="212529"/>
-        </w:rPr>
-      </w:pPr>
-      <w:r>
-        <w:rPr>
-          <w:rFonts w:ascii="Segoe UI" w:hAnsi="Segoe UI" w:cs="Segoe UI"/>
+          <w:rFonts w:asciiTheme="minorHAnsi" w:hAnsiTheme="minorHAnsi" w:cstheme="minorHAnsi"/>
+          <w:color w:val="212529"/>
+        </w:rPr>
+      </w:pPr>
+      <w:r>
+        <w:rPr>
+          <w:rFonts w:asciiTheme="minorHAnsi" w:hAnsiTheme="minorHAnsi" w:cstheme="minorHAnsi"/>
           <w:color w:val="212529"/>
         </w:rPr>
         <w:t xml:space="preserve"> First thing a company must do is to start capturing data</w:t>
@@ -2318,13 +2736,13 @@
         <w:shd w:val="clear" w:color="auto" w:fill="FFFFFF"/>
         <w:spacing w:before="0" w:beforeAutospacing="0"/>
         <w:rPr>
-          <w:rFonts w:ascii="Segoe UI" w:hAnsi="Segoe UI" w:cs="Segoe UI"/>
-          <w:color w:val="212529"/>
-        </w:rPr>
-      </w:pPr>
-      <w:r>
-        <w:rPr>
-          <w:rFonts w:ascii="Segoe UI" w:hAnsi="Segoe UI" w:cs="Segoe UI"/>
+          <w:rFonts w:asciiTheme="minorHAnsi" w:hAnsiTheme="minorHAnsi" w:cstheme="minorHAnsi"/>
+          <w:color w:val="212529"/>
+        </w:rPr>
+      </w:pPr>
+      <w:r>
+        <w:rPr>
+          <w:rFonts w:asciiTheme="minorHAnsi" w:hAnsiTheme="minorHAnsi" w:cstheme="minorHAnsi"/>
           <w:color w:val="212529"/>
         </w:rPr>
         <w:t>Costs, labour, material, products, revenue</w:t>
@@ -2340,13 +2758,13 @@
         <w:shd w:val="clear" w:color="auto" w:fill="FFFFFF"/>
         <w:spacing w:before="0" w:beforeAutospacing="0"/>
         <w:rPr>
-          <w:rFonts w:ascii="Segoe UI" w:hAnsi="Segoe UI" w:cs="Segoe UI"/>
-          <w:color w:val="212529"/>
-        </w:rPr>
-      </w:pPr>
-      <w:r>
-        <w:rPr>
-          <w:rFonts w:ascii="Segoe UI" w:hAnsi="Segoe UI" w:cs="Segoe UI"/>
+          <w:rFonts w:asciiTheme="minorHAnsi" w:hAnsiTheme="minorHAnsi" w:cstheme="minorHAnsi"/>
+          <w:color w:val="212529"/>
+        </w:rPr>
+      </w:pPr>
+      <w:r>
+        <w:rPr>
+          <w:rFonts w:asciiTheme="minorHAnsi" w:hAnsiTheme="minorHAnsi" w:cstheme="minorHAnsi"/>
           <w:color w:val="212529"/>
         </w:rPr>
         <w:t>Capture it, archive it, do not overwrite on your old data – data never gets old</w:t>
@@ -2362,13 +2780,13 @@
         <w:shd w:val="clear" w:color="auto" w:fill="FFFFFF"/>
         <w:spacing w:before="0" w:beforeAutospacing="0"/>
         <w:rPr>
-          <w:rFonts w:ascii="Segoe UI" w:hAnsi="Segoe UI" w:cs="Segoe UI"/>
-          <w:color w:val="212529"/>
-        </w:rPr>
-      </w:pPr>
-      <w:r>
-        <w:rPr>
-          <w:rFonts w:ascii="Segoe UI" w:hAnsi="Segoe UI" w:cs="Segoe UI"/>
+          <w:rFonts w:asciiTheme="minorHAnsi" w:hAnsiTheme="minorHAnsi" w:cstheme="minorHAnsi"/>
+          <w:color w:val="212529"/>
+        </w:rPr>
+      </w:pPr>
+      <w:r>
+        <w:rPr>
+          <w:rFonts w:asciiTheme="minorHAnsi" w:hAnsiTheme="minorHAnsi" w:cstheme="minorHAnsi"/>
           <w:color w:val="212529"/>
         </w:rPr>
         <w:t>Then apply algorithms and apply algorithms</w:t>
@@ -2384,13 +2802,13 @@
         <w:shd w:val="clear" w:color="auto" w:fill="FFFFFF"/>
         <w:spacing w:before="0" w:beforeAutospacing="0"/>
         <w:rPr>
-          <w:rFonts w:ascii="Segoe UI" w:hAnsi="Segoe UI" w:cs="Segoe UI"/>
-          <w:color w:val="212529"/>
-        </w:rPr>
-      </w:pPr>
-      <w:r>
-        <w:rPr>
-          <w:rFonts w:ascii="Segoe UI" w:hAnsi="Segoe UI" w:cs="Segoe UI"/>
+          <w:rFonts w:asciiTheme="minorHAnsi" w:hAnsiTheme="minorHAnsi" w:cstheme="minorHAnsi"/>
+          <w:color w:val="212529"/>
+        </w:rPr>
+      </w:pPr>
+      <w:r>
+        <w:rPr>
+          <w:rFonts w:asciiTheme="minorHAnsi" w:hAnsiTheme="minorHAnsi" w:cstheme="minorHAnsi"/>
           <w:color w:val="212529"/>
         </w:rPr>
         <w:t>Data science inside a company is only as valuable as the data collected</w:t>
@@ -2406,13 +2824,13 @@
         <w:shd w:val="clear" w:color="auto" w:fill="FFFFFF"/>
         <w:spacing w:before="0" w:beforeAutospacing="0"/>
         <w:rPr>
-          <w:rFonts w:ascii="Segoe UI" w:hAnsi="Segoe UI" w:cs="Segoe UI"/>
-          <w:color w:val="212529"/>
-        </w:rPr>
-      </w:pPr>
-      <w:r>
-        <w:rPr>
-          <w:rFonts w:ascii="Segoe UI" w:hAnsi="Segoe UI" w:cs="Segoe UI"/>
+          <w:rFonts w:asciiTheme="minorHAnsi" w:hAnsiTheme="minorHAnsi" w:cstheme="minorHAnsi"/>
+          <w:color w:val="212529"/>
+        </w:rPr>
+      </w:pPr>
+      <w:r>
+        <w:rPr>
+          <w:rFonts w:asciiTheme="minorHAnsi" w:hAnsiTheme="minorHAnsi" w:cstheme="minorHAnsi"/>
           <w:color w:val="212529"/>
         </w:rPr>
         <w:t>Put together a team of data scientists</w:t>
@@ -2424,7 +2842,7 @@
         <w:shd w:val="clear" w:color="auto" w:fill="FFFFFF"/>
         <w:spacing w:before="0" w:beforeAutospacing="0"/>
         <w:rPr>
-          <w:rFonts w:ascii="Segoe UI" w:hAnsi="Segoe UI" w:cs="Segoe UI"/>
+          <w:rFonts w:asciiTheme="minorHAnsi" w:hAnsiTheme="minorHAnsi" w:cstheme="minorHAnsi"/>
           <w:b/>
           <w:bCs/>
           <w:color w:val="212529"/>
@@ -2432,7 +2850,7 @@
       </w:pPr>
       <w:r>
         <w:rPr>
-          <w:rFonts w:ascii="Segoe UI" w:hAnsi="Segoe UI" w:cs="Segoe UI"/>
+          <w:rFonts w:asciiTheme="minorHAnsi" w:hAnsiTheme="minorHAnsi" w:cstheme="minorHAnsi"/>
           <w:b/>
           <w:bCs/>
           <w:color w:val="212529"/>
@@ -2450,20 +2868,21 @@
         <w:shd w:val="clear" w:color="auto" w:fill="FFFFFF"/>
         <w:spacing w:before="0" w:beforeAutospacing="0"/>
         <w:rPr>
-          <w:rFonts w:ascii="Segoe UI" w:hAnsi="Segoe UI" w:cs="Segoe UI"/>
-          <w:color w:val="212529"/>
-        </w:rPr>
-      </w:pPr>
-      <w:r>
-        <w:rPr>
-          <w:rFonts w:ascii="Segoe UI" w:hAnsi="Segoe UI" w:cs="Segoe UI"/>
-          <w:color w:val="212529"/>
-        </w:rPr>
+          <w:rFonts w:asciiTheme="minorHAnsi" w:hAnsiTheme="minorHAnsi" w:cstheme="minorHAnsi"/>
+          <w:color w:val="212529"/>
+        </w:rPr>
+      </w:pPr>
+      <w:r>
+        <w:rPr>
+          <w:rFonts w:asciiTheme="minorHAnsi" w:hAnsiTheme="minorHAnsi" w:cstheme="minorHAnsi"/>
+          <w:color w:val="212529"/>
+        </w:rPr>
+        <w:lastRenderedPageBreak/>
         <w:t xml:space="preserve"> </w:t>
       </w:r>
       <w:r>
         <w:rPr>
-          <w:rFonts w:ascii="Segoe UI" w:hAnsi="Segoe UI" w:cs="Segoe UI"/>
+          <w:rFonts w:asciiTheme="minorHAnsi" w:hAnsiTheme="minorHAnsi" w:cstheme="minorHAnsi"/>
           <w:color w:val="212529"/>
         </w:rPr>
         <w:t>2011 McKinsey &amp; Company:  data science key basis of competition.  New waves of productivity, growth and innovation</w:t>
@@ -2479,13 +2898,13 @@
         <w:shd w:val="clear" w:color="auto" w:fill="FFFFFF"/>
         <w:spacing w:before="0" w:beforeAutospacing="0"/>
         <w:rPr>
-          <w:rFonts w:ascii="Segoe UI" w:hAnsi="Segoe UI" w:cs="Segoe UI"/>
-          <w:color w:val="212529"/>
-        </w:rPr>
-      </w:pPr>
-      <w:r>
-        <w:rPr>
-          <w:rFonts w:ascii="Segoe UI" w:hAnsi="Segoe UI" w:cs="Segoe UI"/>
+          <w:rFonts w:asciiTheme="minorHAnsi" w:hAnsiTheme="minorHAnsi" w:cstheme="minorHAnsi"/>
+          <w:color w:val="212529"/>
+        </w:rPr>
+      </w:pPr>
+      <w:r>
+        <w:rPr>
+          <w:rFonts w:asciiTheme="minorHAnsi" w:hAnsiTheme="minorHAnsi" w:cstheme="minorHAnsi"/>
           <w:color w:val="212529"/>
         </w:rPr>
         <w:t>2013:  UPS new route guidance system</w:t>
@@ -2498,7 +2917,7 @@
         <w:spacing w:before="0" w:beforeAutospacing="0"/>
         <w:ind w:left="360"/>
         <w:rPr>
-          <w:rFonts w:ascii="Segoe UI" w:hAnsi="Segoe UI" w:cs="Segoe UI"/>
+          <w:rFonts w:asciiTheme="minorHAnsi" w:hAnsiTheme="minorHAnsi" w:cstheme="minorHAnsi"/>
           <w:b/>
           <w:bCs/>
           <w:color w:val="212529"/>
@@ -2506,7 +2925,7 @@
       </w:pPr>
       <w:r>
         <w:rPr>
-          <w:rFonts w:ascii="Segoe UI" w:hAnsi="Segoe UI" w:cs="Segoe UI"/>
+          <w:rFonts w:asciiTheme="minorHAnsi" w:hAnsiTheme="minorHAnsi" w:cstheme="minorHAnsi"/>
           <w:b/>
           <w:bCs/>
           <w:color w:val="212529"/>
@@ -2522,27 +2941,18 @@
           <w:numId w:val="24"/>
         </w:numPr>
         <w:rPr>
-          <w:rFonts w:ascii="Times New Roman" w:eastAsia="Times New Roman" w:hAnsi="Times New Roman" w:cs="Times New Roman"/>
-          <w:lang w:val="en-ZA" w:eastAsia="en-GB"/>
-        </w:rPr>
-      </w:pPr>
-      <w:r>
-        <w:rPr>
-          <w:rFonts w:ascii="Segoe UI" w:eastAsia="Times New Roman" w:hAnsi="Segoe UI" w:cs="Segoe UI"/>
+          <w:rFonts w:eastAsia="Times New Roman" w:cstheme="minorHAnsi"/>
+          <w:lang w:val="en-ZA" w:eastAsia="en-GB"/>
+        </w:rPr>
+      </w:pPr>
+      <w:r>
+        <w:rPr>
+          <w:rFonts w:eastAsia="Times New Roman" w:cstheme="minorHAnsi"/>
           <w:color w:val="212529"/>
           <w:shd w:val="clear" w:color="auto" w:fill="FFFFFF"/>
           <w:lang w:val="en-ZA" w:eastAsia="en-GB"/>
         </w:rPr>
-        <w:t>U</w:t>
-      </w:r>
-      <w:r>
-        <w:rPr>
-          <w:rFonts w:ascii="Segoe UI" w:eastAsia="Times New Roman" w:hAnsi="Segoe UI" w:cs="Segoe UI"/>
-          <w:color w:val="212529"/>
-          <w:shd w:val="clear" w:color="auto" w:fill="FFFFFF"/>
-          <w:lang w:val="en-ZA" w:eastAsia="en-GB"/>
-        </w:rPr>
-        <w:t>ltimate purpose of analytics is to communicate findings to the concerned who might use these insights to formulate policy or strategy.</w:t>
+        <w:t>Ultimate purpose of analytics is to communicate findings to the concerned who might use these insights to formulate policy or strategy.</w:t>
       </w:r>
     </w:p>
     <w:p>
@@ -2553,13 +2963,13 @@
           <w:numId w:val="24"/>
         </w:numPr>
         <w:rPr>
-          <w:rFonts w:ascii="Times New Roman" w:eastAsia="Times New Roman" w:hAnsi="Times New Roman" w:cs="Times New Roman"/>
-          <w:lang w:val="en-ZA" w:eastAsia="en-GB"/>
-        </w:rPr>
-      </w:pPr>
-      <w:r>
-        <w:rPr>
-          <w:rFonts w:ascii="Segoe UI" w:eastAsia="Times New Roman" w:hAnsi="Segoe UI" w:cs="Segoe UI"/>
+          <w:rFonts w:eastAsia="Times New Roman" w:cstheme="minorHAnsi"/>
+          <w:lang w:val="en-ZA" w:eastAsia="en-GB"/>
+        </w:rPr>
+      </w:pPr>
+      <w:r>
+        <w:rPr>
+          <w:rFonts w:eastAsia="Times New Roman" w:cstheme="minorHAnsi"/>
           <w:color w:val="212529"/>
           <w:shd w:val="clear" w:color="auto" w:fill="FFFFFF"/>
           <w:lang w:val="en-ZA" w:eastAsia="en-GB"/>
@@ -2575,13 +2985,13 @@
           <w:numId w:val="24"/>
         </w:numPr>
         <w:rPr>
-          <w:rFonts w:ascii="Times New Roman" w:eastAsia="Times New Roman" w:hAnsi="Times New Roman" w:cs="Times New Roman"/>
-          <w:lang w:val="en-ZA" w:eastAsia="en-GB"/>
-        </w:rPr>
-      </w:pPr>
-      <w:r>
-        <w:rPr>
-          <w:rFonts w:ascii="Segoe UI" w:eastAsia="Times New Roman" w:hAnsi="Segoe UI" w:cs="Segoe UI"/>
+          <w:rFonts w:eastAsia="Times New Roman" w:cstheme="minorHAnsi"/>
+          <w:lang w:val="en-ZA" w:eastAsia="en-GB"/>
+        </w:rPr>
+      </w:pPr>
+      <w:r>
+        <w:rPr>
+          <w:rFonts w:eastAsia="Times New Roman" w:cstheme="minorHAnsi"/>
           <w:color w:val="212529"/>
           <w:shd w:val="clear" w:color="auto" w:fill="FFFFFF"/>
           <w:lang w:val="en-ZA" w:eastAsia="en-GB"/>
@@ -2597,13 +3007,13 @@
           <w:numId w:val="24"/>
         </w:numPr>
         <w:rPr>
-          <w:rFonts w:ascii="Times New Roman" w:eastAsia="Times New Roman" w:hAnsi="Times New Roman" w:cs="Times New Roman"/>
-          <w:lang w:val="en-ZA" w:eastAsia="en-GB"/>
-        </w:rPr>
-      </w:pPr>
-      <w:r>
-        <w:rPr>
-          <w:rFonts w:ascii="Segoe UI" w:eastAsia="Times New Roman" w:hAnsi="Segoe UI" w:cs="Segoe UI"/>
+          <w:rFonts w:eastAsia="Times New Roman" w:cstheme="minorHAnsi"/>
+          <w:lang w:val="en-ZA" w:eastAsia="en-GB"/>
+        </w:rPr>
+      </w:pPr>
+      <w:r>
+        <w:rPr>
+          <w:rFonts w:eastAsia="Times New Roman" w:cstheme="minorHAnsi"/>
           <w:color w:val="212529"/>
           <w:shd w:val="clear" w:color="auto" w:fill="FFFFFF"/>
           <w:lang w:val="en-ZA" w:eastAsia="en-GB"/>
@@ -2619,13 +3029,13 @@
           <w:numId w:val="24"/>
         </w:numPr>
         <w:rPr>
-          <w:rFonts w:ascii="Times New Roman" w:eastAsia="Times New Roman" w:hAnsi="Times New Roman" w:cs="Times New Roman"/>
-          <w:lang w:val="en-ZA" w:eastAsia="en-GB"/>
-        </w:rPr>
-      </w:pPr>
-      <w:r>
-        <w:rPr>
-          <w:rFonts w:ascii="Segoe UI" w:eastAsia="Times New Roman" w:hAnsi="Segoe UI" w:cs="Segoe UI"/>
+          <w:rFonts w:eastAsia="Times New Roman" w:cstheme="minorHAnsi"/>
+          <w:lang w:val="en-ZA" w:eastAsia="en-GB"/>
+        </w:rPr>
+      </w:pPr>
+      <w:r>
+        <w:rPr>
+          <w:rFonts w:eastAsia="Times New Roman" w:cstheme="minorHAnsi"/>
           <w:color w:val="212529"/>
           <w:shd w:val="clear" w:color="auto" w:fill="FFFFFF"/>
           <w:lang w:val="en-ZA" w:eastAsia="en-GB"/>
@@ -2634,7 +3044,7 @@
       </w:r>
       <w:r>
         <w:rPr>
-          <w:rFonts w:ascii="Segoe UI" w:eastAsia="Times New Roman" w:hAnsi="Segoe UI" w:cs="Segoe UI"/>
+          <w:rFonts w:eastAsia="Times New Roman" w:cstheme="minorHAnsi"/>
           <w:color w:val="212529"/>
           <w:shd w:val="clear" w:color="auto" w:fill="FFFFFF"/>
           <w:lang w:val="en-ZA" w:eastAsia="en-GB"/>
@@ -2650,13 +3060,13 @@
           <w:numId w:val="24"/>
         </w:numPr>
         <w:rPr>
-          <w:rFonts w:ascii="Times New Roman" w:eastAsia="Times New Roman" w:hAnsi="Times New Roman" w:cs="Times New Roman"/>
-          <w:lang w:val="en-ZA" w:eastAsia="en-GB"/>
-        </w:rPr>
-      </w:pPr>
-      <w:r>
-        <w:rPr>
-          <w:rFonts w:ascii="Segoe UI" w:eastAsia="Times New Roman" w:hAnsi="Segoe UI" w:cs="Segoe UI"/>
+          <w:rFonts w:eastAsia="Times New Roman" w:cstheme="minorHAnsi"/>
+          <w:lang w:val="en-ZA" w:eastAsia="en-GB"/>
+        </w:rPr>
+      </w:pPr>
+      <w:r>
+        <w:rPr>
+          <w:rFonts w:eastAsia="Times New Roman" w:cstheme="minorHAnsi"/>
           <w:color w:val="212529"/>
           <w:shd w:val="clear" w:color="auto" w:fill="FFFFFF"/>
           <w:lang w:val="en-ZA" w:eastAsia="en-GB"/>
@@ -2672,13 +3082,13 @@
           <w:numId w:val="24"/>
         </w:numPr>
         <w:rPr>
-          <w:rFonts w:ascii="Times New Roman" w:eastAsia="Times New Roman" w:hAnsi="Times New Roman" w:cs="Times New Roman"/>
-          <w:lang w:val="en-ZA" w:eastAsia="en-GB"/>
-        </w:rPr>
-      </w:pPr>
-      <w:r>
-        <w:rPr>
-          <w:rFonts w:ascii="Segoe UI" w:eastAsia="Times New Roman" w:hAnsi="Segoe UI" w:cs="Segoe UI"/>
+          <w:rFonts w:eastAsia="Times New Roman" w:cstheme="minorHAnsi"/>
+          <w:lang w:val="en-ZA" w:eastAsia="en-GB"/>
+        </w:rPr>
+      </w:pPr>
+      <w:r>
+        <w:rPr>
+          <w:rFonts w:eastAsia="Times New Roman" w:cstheme="minorHAnsi"/>
           <w:color w:val="212529"/>
           <w:shd w:val="clear" w:color="auto" w:fill="FFFFFF"/>
           <w:lang w:val="en-ZA" w:eastAsia="en-GB"/>
@@ -2694,13 +3104,13 @@
           <w:numId w:val="24"/>
         </w:numPr>
         <w:rPr>
-          <w:rFonts w:ascii="Times New Roman" w:eastAsia="Times New Roman" w:hAnsi="Times New Roman" w:cs="Times New Roman"/>
-          <w:lang w:val="en-ZA" w:eastAsia="en-GB"/>
-        </w:rPr>
-      </w:pPr>
-      <w:r>
-        <w:rPr>
-          <w:rFonts w:ascii="Segoe UI" w:eastAsia="Times New Roman" w:hAnsi="Segoe UI" w:cs="Segoe UI"/>
+          <w:rFonts w:eastAsia="Times New Roman" w:cstheme="minorHAnsi"/>
+          <w:lang w:val="en-ZA" w:eastAsia="en-GB"/>
+        </w:rPr>
+      </w:pPr>
+      <w:r>
+        <w:rPr>
+          <w:rFonts w:eastAsia="Times New Roman" w:cstheme="minorHAnsi"/>
           <w:color w:val="212529"/>
           <w:shd w:val="clear" w:color="auto" w:fill="FFFFFF"/>
           <w:lang w:val="en-ZA" w:eastAsia="en-GB"/>
@@ -2711,7 +3121,7 @@
     <w:p>
       <w:pPr>
         <w:rPr>
-          <w:rFonts w:ascii="Segoe UI" w:hAnsi="Segoe UI" w:cs="Segoe UI"/>
+          <w:rFonts w:cstheme="minorHAnsi"/>
           <w:color w:val="212529"/>
         </w:rPr>
       </w:pPr>
@@ -2722,7 +3132,7 @@
         <w:shd w:val="clear" w:color="auto" w:fill="FFFFFF"/>
         <w:spacing w:before="0" w:beforeAutospacing="0"/>
         <w:rPr>
-          <w:rFonts w:ascii="Segoe UI" w:hAnsi="Segoe UI" w:cs="Segoe UI"/>
+          <w:rFonts w:asciiTheme="minorHAnsi" w:hAnsiTheme="minorHAnsi" w:cstheme="minorHAnsi"/>
           <w:b/>
           <w:bCs/>
           <w:color w:val="212529"/>
@@ -2730,7 +3140,7 @@
       </w:pPr>
       <w:r>
         <w:rPr>
-          <w:rFonts w:ascii="Segoe UI" w:hAnsi="Segoe UI" w:cs="Segoe UI"/>
+          <w:rFonts w:asciiTheme="minorHAnsi" w:hAnsiTheme="minorHAnsi" w:cstheme="minorHAnsi"/>
           <w:b/>
           <w:bCs/>
           <w:color w:val="212529"/>
@@ -2748,13 +3158,13 @@
         <w:shd w:val="clear" w:color="auto" w:fill="FFFFFF"/>
         <w:spacing w:before="0" w:beforeAutospacing="0"/>
         <w:rPr>
-          <w:rFonts w:ascii="Segoe UI" w:hAnsi="Segoe UI" w:cs="Segoe UI"/>
-          <w:color w:val="212529"/>
-        </w:rPr>
-      </w:pPr>
-      <w:r>
-        <w:rPr>
-          <w:rFonts w:ascii="Segoe UI" w:hAnsi="Segoe UI" w:cs="Segoe UI"/>
+          <w:rFonts w:asciiTheme="minorHAnsi" w:hAnsiTheme="minorHAnsi" w:cstheme="minorHAnsi"/>
+          <w:color w:val="212529"/>
+        </w:rPr>
+      </w:pPr>
+      <w:r>
+        <w:rPr>
+          <w:rFonts w:asciiTheme="minorHAnsi" w:hAnsiTheme="minorHAnsi" w:cstheme="minorHAnsi"/>
           <w:color w:val="212529"/>
         </w:rPr>
         <w:t xml:space="preserve"> Cover page, table of contents, executive summary, detailed contents, acknowledgments, references and appendices (if needed)</w:t>
@@ -2770,13 +3180,13 @@
         <w:shd w:val="clear" w:color="auto" w:fill="FFFFFF"/>
         <w:spacing w:before="0" w:beforeAutospacing="0"/>
         <w:rPr>
-          <w:rFonts w:ascii="Segoe UI" w:hAnsi="Segoe UI" w:cs="Segoe UI"/>
-          <w:color w:val="212529"/>
-        </w:rPr>
-      </w:pPr>
-      <w:r>
-        <w:rPr>
-          <w:rFonts w:ascii="Segoe UI" w:hAnsi="Segoe UI" w:cs="Segoe UI"/>
+          <w:rFonts w:asciiTheme="minorHAnsi" w:hAnsiTheme="minorHAnsi" w:cstheme="minorHAnsi"/>
+          <w:color w:val="212529"/>
+        </w:rPr>
+      </w:pPr>
+      <w:r>
+        <w:rPr>
+          <w:rFonts w:asciiTheme="minorHAnsi" w:hAnsiTheme="minorHAnsi" w:cstheme="minorHAnsi"/>
           <w:color w:val="212529"/>
         </w:rPr>
         <w:t>Cover Page</w:t>
@@ -2792,13 +3202,13 @@
         <w:shd w:val="clear" w:color="auto" w:fill="FFFFFF"/>
         <w:spacing w:before="0" w:beforeAutospacing="0"/>
         <w:rPr>
-          <w:rFonts w:ascii="Segoe UI" w:hAnsi="Segoe UI" w:cs="Segoe UI"/>
-          <w:color w:val="212529"/>
-        </w:rPr>
-      </w:pPr>
-      <w:r>
-        <w:rPr>
-          <w:rFonts w:ascii="Segoe UI" w:hAnsi="Segoe UI" w:cs="Segoe UI"/>
+          <w:rFonts w:asciiTheme="minorHAnsi" w:hAnsiTheme="minorHAnsi" w:cstheme="minorHAnsi"/>
+          <w:color w:val="212529"/>
+        </w:rPr>
+      </w:pPr>
+      <w:r>
+        <w:rPr>
+          <w:rFonts w:asciiTheme="minorHAnsi" w:hAnsiTheme="minorHAnsi" w:cstheme="minorHAnsi"/>
           <w:color w:val="212529"/>
         </w:rPr>
         <w:t xml:space="preserve">Title, names of authors, their affiliations, contacts, name of the institutional publisher (if any), date of publication. </w:t>
@@ -2814,13 +3224,13 @@
         <w:shd w:val="clear" w:color="auto" w:fill="FFFFFF"/>
         <w:spacing w:before="0" w:beforeAutospacing="0"/>
         <w:rPr>
-          <w:rFonts w:ascii="Segoe UI" w:hAnsi="Segoe UI" w:cs="Segoe UI"/>
-          <w:color w:val="212529"/>
-        </w:rPr>
-      </w:pPr>
-      <w:r>
-        <w:rPr>
-          <w:rFonts w:ascii="Segoe UI" w:hAnsi="Segoe UI" w:cs="Segoe UI"/>
+          <w:rFonts w:asciiTheme="minorHAnsi" w:hAnsiTheme="minorHAnsi" w:cstheme="minorHAnsi"/>
+          <w:color w:val="212529"/>
+        </w:rPr>
+      </w:pPr>
+      <w:r>
+        <w:rPr>
+          <w:rFonts w:asciiTheme="minorHAnsi" w:hAnsiTheme="minorHAnsi" w:cstheme="minorHAnsi"/>
           <w:color w:val="212529"/>
         </w:rPr>
         <w:t>Executive summary</w:t>
@@ -2836,36 +3246,34 @@
         <w:shd w:val="clear" w:color="auto" w:fill="FFFFFF"/>
         <w:spacing w:before="0" w:beforeAutospacing="0"/>
         <w:rPr>
-          <w:rFonts w:ascii="Segoe UI" w:hAnsi="Segoe UI" w:cs="Segoe UI"/>
-          <w:color w:val="212529"/>
-        </w:rPr>
-      </w:pPr>
-      <w:r>
-        <w:rPr>
-          <w:rFonts w:ascii="Segoe UI" w:hAnsi="Segoe UI" w:cs="Segoe UI"/>
+          <w:rFonts w:asciiTheme="minorHAnsi" w:hAnsiTheme="minorHAnsi" w:cstheme="minorHAnsi"/>
+          <w:color w:val="212529"/>
+        </w:rPr>
+      </w:pPr>
+      <w:r>
+        <w:rPr>
+          <w:rFonts w:asciiTheme="minorHAnsi" w:hAnsiTheme="minorHAnsi" w:cstheme="minorHAnsi"/>
           <w:color w:val="212529"/>
         </w:rPr>
         <w:t xml:space="preserve">Abstract (executive summary), </w:t>
       </w:r>
-      <w:proofErr w:type="spellStart"/>
-      <w:r>
-        <w:rPr>
-          <w:rFonts w:ascii="Segoe UI" w:hAnsi="Segoe UI" w:cs="Segoe UI"/>
-          <w:color w:val="212529"/>
-        </w:rPr>
-        <w:t>introductionary</w:t>
-      </w:r>
-      <w:proofErr w:type="spellEnd"/>
-      <w:r>
-        <w:rPr>
-          <w:rFonts w:ascii="Segoe UI" w:hAnsi="Segoe UI" w:cs="Segoe UI"/>
+      <w:r>
+        <w:rPr>
+          <w:rFonts w:asciiTheme="minorHAnsi" w:hAnsiTheme="minorHAnsi" w:cstheme="minorHAnsi"/>
+          <w:color w:val="212529"/>
+        </w:rPr>
+        <w:t>introductory</w:t>
+      </w:r>
+      <w:r>
+        <w:rPr>
+          <w:rFonts w:asciiTheme="minorHAnsi" w:hAnsiTheme="minorHAnsi" w:cstheme="minorHAnsi"/>
           <w:color w:val="212529"/>
         </w:rPr>
         <w:t xml:space="preserve"> section, </w:t>
       </w:r>
       <w:r>
         <w:rPr>
-          <w:rFonts w:ascii="Segoe UI" w:hAnsi="Segoe UI" w:cs="Segoe UI"/>
+          <w:rFonts w:asciiTheme="minorHAnsi" w:hAnsiTheme="minorHAnsi" w:cstheme="minorHAnsi"/>
           <w:color w:val="212529"/>
         </w:rPr>
         <w:t xml:space="preserve">review of available relevant research on subject matter, </w:t>
@@ -2881,13 +3289,13 @@
         <w:shd w:val="clear" w:color="auto" w:fill="FFFFFF"/>
         <w:spacing w:before="0" w:beforeAutospacing="0"/>
         <w:rPr>
-          <w:rFonts w:ascii="Segoe UI" w:hAnsi="Segoe UI" w:cs="Segoe UI"/>
-          <w:color w:val="212529"/>
-        </w:rPr>
-      </w:pPr>
-      <w:r>
-        <w:rPr>
-          <w:rFonts w:ascii="Segoe UI" w:hAnsi="Segoe UI" w:cs="Segoe UI"/>
+          <w:rFonts w:asciiTheme="minorHAnsi" w:hAnsiTheme="minorHAnsi" w:cstheme="minorHAnsi"/>
+          <w:color w:val="212529"/>
+        </w:rPr>
+      </w:pPr>
+      <w:r>
+        <w:rPr>
+          <w:rFonts w:asciiTheme="minorHAnsi" w:hAnsiTheme="minorHAnsi" w:cstheme="minorHAnsi"/>
           <w:color w:val="212529"/>
         </w:rPr>
         <w:t>Methodology</w:t>
@@ -2903,13 +3311,13 @@
         <w:shd w:val="clear" w:color="auto" w:fill="FFFFFF"/>
         <w:spacing w:before="0" w:beforeAutospacing="0"/>
         <w:rPr>
-          <w:rFonts w:ascii="Segoe UI" w:hAnsi="Segoe UI" w:cs="Segoe UI"/>
-          <w:color w:val="212529"/>
-        </w:rPr>
-      </w:pPr>
-      <w:r>
-        <w:rPr>
-          <w:rFonts w:ascii="Segoe UI" w:hAnsi="Segoe UI" w:cs="Segoe UI"/>
+          <w:rFonts w:asciiTheme="minorHAnsi" w:hAnsiTheme="minorHAnsi" w:cstheme="minorHAnsi"/>
+          <w:color w:val="212529"/>
+        </w:rPr>
+      </w:pPr>
+      <w:r>
+        <w:rPr>
+          <w:rFonts w:asciiTheme="minorHAnsi" w:hAnsiTheme="minorHAnsi" w:cstheme="minorHAnsi"/>
           <w:color w:val="212529"/>
         </w:rPr>
         <w:t>Introduce research methods and data sources</w:t>
@@ -2925,13 +3333,13 @@
         <w:shd w:val="clear" w:color="auto" w:fill="FFFFFF"/>
         <w:spacing w:before="0" w:beforeAutospacing="0"/>
         <w:rPr>
-          <w:rFonts w:ascii="Segoe UI" w:hAnsi="Segoe UI" w:cs="Segoe UI"/>
-          <w:color w:val="212529"/>
-        </w:rPr>
-      </w:pPr>
-      <w:r>
-        <w:rPr>
-          <w:rFonts w:ascii="Segoe UI" w:hAnsi="Segoe UI" w:cs="Segoe UI"/>
+          <w:rFonts w:asciiTheme="minorHAnsi" w:hAnsiTheme="minorHAnsi" w:cstheme="minorHAnsi"/>
+          <w:color w:val="212529"/>
+        </w:rPr>
+      </w:pPr>
+      <w:r>
+        <w:rPr>
+          <w:rFonts w:asciiTheme="minorHAnsi" w:hAnsiTheme="minorHAnsi" w:cstheme="minorHAnsi"/>
           <w:color w:val="212529"/>
         </w:rPr>
         <w:t>New data?  Explain the data collection exercise in some detail</w:t>
@@ -2947,13 +3355,13 @@
         <w:shd w:val="clear" w:color="auto" w:fill="FFFFFF"/>
         <w:spacing w:before="0" w:beforeAutospacing="0"/>
         <w:rPr>
-          <w:rFonts w:ascii="Segoe UI" w:hAnsi="Segoe UI" w:cs="Segoe UI"/>
-          <w:color w:val="212529"/>
-        </w:rPr>
-      </w:pPr>
-      <w:r>
-        <w:rPr>
-          <w:rFonts w:ascii="Segoe UI" w:hAnsi="Segoe UI" w:cs="Segoe UI"/>
+          <w:rFonts w:asciiTheme="minorHAnsi" w:hAnsiTheme="minorHAnsi" w:cstheme="minorHAnsi"/>
+          <w:color w:val="212529"/>
+        </w:rPr>
+      </w:pPr>
+      <w:r>
+        <w:rPr>
+          <w:rFonts w:asciiTheme="minorHAnsi" w:hAnsiTheme="minorHAnsi" w:cstheme="minorHAnsi"/>
           <w:color w:val="212529"/>
         </w:rPr>
         <w:t>Results</w:t>
@@ -2969,13 +3377,13 @@
         <w:shd w:val="clear" w:color="auto" w:fill="FFFFFF"/>
         <w:spacing w:before="0" w:beforeAutospacing="0"/>
         <w:rPr>
-          <w:rFonts w:ascii="Segoe UI" w:hAnsi="Segoe UI" w:cs="Segoe UI"/>
-          <w:color w:val="212529"/>
-        </w:rPr>
-      </w:pPr>
-      <w:r>
-        <w:rPr>
-          <w:rFonts w:ascii="Segoe UI" w:hAnsi="Segoe UI" w:cs="Segoe UI"/>
+          <w:rFonts w:asciiTheme="minorHAnsi" w:hAnsiTheme="minorHAnsi" w:cstheme="minorHAnsi"/>
+          <w:color w:val="212529"/>
+        </w:rPr>
+      </w:pPr>
+      <w:r>
+        <w:rPr>
+          <w:rFonts w:asciiTheme="minorHAnsi" w:hAnsiTheme="minorHAnsi" w:cstheme="minorHAnsi"/>
           <w:color w:val="212529"/>
         </w:rPr>
         <w:t>Present empirical findings</w:t>
@@ -2991,16 +3399,15 @@
         <w:shd w:val="clear" w:color="auto" w:fill="FFFFFF"/>
         <w:spacing w:before="0" w:beforeAutospacing="0"/>
         <w:rPr>
-          <w:rFonts w:ascii="Segoe UI" w:hAnsi="Segoe UI" w:cs="Segoe UI"/>
-          <w:color w:val="212529"/>
-        </w:rPr>
-      </w:pPr>
-      <w:r>
-        <w:rPr>
-          <w:rFonts w:ascii="Segoe UI" w:hAnsi="Segoe UI" w:cs="Segoe UI"/>
-          <w:color w:val="212529"/>
-        </w:rPr>
-        <w:lastRenderedPageBreak/>
+          <w:rFonts w:asciiTheme="minorHAnsi" w:hAnsiTheme="minorHAnsi" w:cstheme="minorHAnsi"/>
+          <w:color w:val="212529"/>
+        </w:rPr>
+      </w:pPr>
+      <w:r>
+        <w:rPr>
+          <w:rFonts w:asciiTheme="minorHAnsi" w:hAnsiTheme="minorHAnsi" w:cstheme="minorHAnsi"/>
+          <w:color w:val="212529"/>
+        </w:rPr>
         <w:t>Descriptive statistics</w:t>
       </w:r>
     </w:p>
@@ -3014,13 +3421,13 @@
         <w:shd w:val="clear" w:color="auto" w:fill="FFFFFF"/>
         <w:spacing w:before="0" w:beforeAutospacing="0"/>
         <w:rPr>
-          <w:rFonts w:ascii="Segoe UI" w:hAnsi="Segoe UI" w:cs="Segoe UI"/>
-          <w:color w:val="212529"/>
-        </w:rPr>
-      </w:pPr>
-      <w:r>
-        <w:rPr>
-          <w:rFonts w:ascii="Segoe UI" w:hAnsi="Segoe UI" w:cs="Segoe UI"/>
+          <w:rFonts w:asciiTheme="minorHAnsi" w:hAnsiTheme="minorHAnsi" w:cstheme="minorHAnsi"/>
+          <w:color w:val="212529"/>
+        </w:rPr>
+      </w:pPr>
+      <w:r>
+        <w:rPr>
+          <w:rFonts w:asciiTheme="minorHAnsi" w:hAnsiTheme="minorHAnsi" w:cstheme="minorHAnsi"/>
           <w:color w:val="212529"/>
         </w:rPr>
         <w:t>Illustrative graphs</w:t>
@@ -3036,13 +3443,13 @@
         <w:shd w:val="clear" w:color="auto" w:fill="FFFFFF"/>
         <w:spacing w:before="0" w:beforeAutospacing="0"/>
         <w:rPr>
-          <w:rFonts w:ascii="Segoe UI" w:hAnsi="Segoe UI" w:cs="Segoe UI"/>
-          <w:color w:val="212529"/>
-        </w:rPr>
-      </w:pPr>
-      <w:r>
-        <w:rPr>
-          <w:rFonts w:ascii="Segoe UI" w:hAnsi="Segoe UI" w:cs="Segoe UI"/>
+          <w:rFonts w:asciiTheme="minorHAnsi" w:hAnsiTheme="minorHAnsi" w:cstheme="minorHAnsi"/>
+          <w:color w:val="212529"/>
+        </w:rPr>
+      </w:pPr>
+      <w:r>
+        <w:rPr>
+          <w:rFonts w:asciiTheme="minorHAnsi" w:hAnsiTheme="minorHAnsi" w:cstheme="minorHAnsi"/>
           <w:color w:val="212529"/>
         </w:rPr>
         <w:t>Regression models or categorical analysis</w:t>
@@ -3058,13 +3465,13 @@
         <w:shd w:val="clear" w:color="auto" w:fill="FFFFFF"/>
         <w:spacing w:before="0" w:beforeAutospacing="0"/>
         <w:rPr>
-          <w:rFonts w:ascii="Segoe UI" w:hAnsi="Segoe UI" w:cs="Segoe UI"/>
-          <w:color w:val="212529"/>
-        </w:rPr>
-      </w:pPr>
-      <w:r>
-        <w:rPr>
-          <w:rFonts w:ascii="Segoe UI" w:hAnsi="Segoe UI" w:cs="Segoe UI"/>
+          <w:rFonts w:asciiTheme="minorHAnsi" w:hAnsiTheme="minorHAnsi" w:cstheme="minorHAnsi"/>
+          <w:color w:val="212529"/>
+        </w:rPr>
+      </w:pPr>
+      <w:r>
+        <w:rPr>
+          <w:rFonts w:asciiTheme="minorHAnsi" w:hAnsiTheme="minorHAnsi" w:cstheme="minorHAnsi"/>
           <w:color w:val="212529"/>
         </w:rPr>
         <w:t>Empirical techniques that fall under data mining</w:t>
@@ -3080,13 +3487,13 @@
         <w:shd w:val="clear" w:color="auto" w:fill="FFFFFF"/>
         <w:spacing w:before="0" w:beforeAutospacing="0"/>
         <w:rPr>
-          <w:rFonts w:ascii="Segoe UI" w:hAnsi="Segoe UI" w:cs="Segoe UI"/>
-          <w:color w:val="212529"/>
-        </w:rPr>
-      </w:pPr>
-      <w:r>
-        <w:rPr>
-          <w:rFonts w:ascii="Segoe UI" w:hAnsi="Segoe UI" w:cs="Segoe UI"/>
+          <w:rFonts w:asciiTheme="minorHAnsi" w:hAnsiTheme="minorHAnsi" w:cstheme="minorHAnsi"/>
+          <w:color w:val="212529"/>
+        </w:rPr>
+      </w:pPr>
+      <w:r>
+        <w:rPr>
+          <w:rFonts w:asciiTheme="minorHAnsi" w:hAnsiTheme="minorHAnsi" w:cstheme="minorHAnsi"/>
           <w:color w:val="212529"/>
         </w:rPr>
         <w:t>Mostly they rely on illustrative graphics</w:t>
@@ -3102,13 +3509,13 @@
         <w:shd w:val="clear" w:color="auto" w:fill="FFFFFF"/>
         <w:spacing w:before="0" w:beforeAutospacing="0"/>
         <w:rPr>
-          <w:rFonts w:ascii="Segoe UI" w:hAnsi="Segoe UI" w:cs="Segoe UI"/>
-          <w:color w:val="212529"/>
-        </w:rPr>
-      </w:pPr>
-      <w:r>
-        <w:rPr>
-          <w:rFonts w:ascii="Segoe UI" w:hAnsi="Segoe UI" w:cs="Segoe UI"/>
+          <w:rFonts w:asciiTheme="minorHAnsi" w:hAnsiTheme="minorHAnsi" w:cstheme="minorHAnsi"/>
+          <w:color w:val="212529"/>
+        </w:rPr>
+      </w:pPr>
+      <w:r>
+        <w:rPr>
+          <w:rFonts w:asciiTheme="minorHAnsi" w:hAnsiTheme="minorHAnsi" w:cstheme="minorHAnsi"/>
           <w:color w:val="212529"/>
         </w:rPr>
         <w:t>Discussion</w:t>
@@ -3124,13 +3531,13 @@
         <w:shd w:val="clear" w:color="auto" w:fill="FFFFFF"/>
         <w:spacing w:before="0" w:beforeAutospacing="0"/>
         <w:rPr>
-          <w:rFonts w:ascii="Segoe UI" w:hAnsi="Segoe UI" w:cs="Segoe UI"/>
-          <w:color w:val="212529"/>
-        </w:rPr>
-      </w:pPr>
-      <w:r>
-        <w:rPr>
-          <w:rFonts w:ascii="Segoe UI" w:hAnsi="Segoe UI" w:cs="Segoe UI"/>
+          <w:rFonts w:asciiTheme="minorHAnsi" w:hAnsiTheme="minorHAnsi" w:cstheme="minorHAnsi"/>
+          <w:color w:val="212529"/>
+        </w:rPr>
+      </w:pPr>
+      <w:r>
+        <w:rPr>
+          <w:rFonts w:asciiTheme="minorHAnsi" w:hAnsiTheme="minorHAnsi" w:cstheme="minorHAnsi"/>
           <w:color w:val="212529"/>
         </w:rPr>
         <w:t>Craft main arguments</w:t>
@@ -3146,13 +3553,13 @@
         <w:shd w:val="clear" w:color="auto" w:fill="FFFFFF"/>
         <w:spacing w:before="0" w:beforeAutospacing="0"/>
         <w:rPr>
-          <w:rFonts w:ascii="Segoe UI" w:hAnsi="Segoe UI" w:cs="Segoe UI"/>
-          <w:color w:val="212529"/>
-        </w:rPr>
-      </w:pPr>
-      <w:r>
-        <w:rPr>
-          <w:rFonts w:ascii="Segoe UI" w:hAnsi="Segoe UI" w:cs="Segoe UI"/>
+          <w:rFonts w:asciiTheme="minorHAnsi" w:hAnsiTheme="minorHAnsi" w:cstheme="minorHAnsi"/>
+          <w:color w:val="212529"/>
+        </w:rPr>
+      </w:pPr>
+      <w:r>
+        <w:rPr>
+          <w:rFonts w:asciiTheme="minorHAnsi" w:hAnsiTheme="minorHAnsi" w:cstheme="minorHAnsi"/>
           <w:color w:val="212529"/>
         </w:rPr>
         <w:t>Rely on narrative to communicate thesis</w:t>
@@ -3168,13 +3575,13 @@
         <w:shd w:val="clear" w:color="auto" w:fill="FFFFFF"/>
         <w:spacing w:before="0" w:beforeAutospacing="0"/>
         <w:rPr>
-          <w:rFonts w:ascii="Segoe UI" w:hAnsi="Segoe UI" w:cs="Segoe UI"/>
-          <w:color w:val="212529"/>
-        </w:rPr>
-      </w:pPr>
-      <w:r>
-        <w:rPr>
-          <w:rFonts w:ascii="Segoe UI" w:hAnsi="Segoe UI" w:cs="Segoe UI"/>
+          <w:rFonts w:asciiTheme="minorHAnsi" w:hAnsiTheme="minorHAnsi" w:cstheme="minorHAnsi"/>
+          <w:color w:val="212529"/>
+        </w:rPr>
+      </w:pPr>
+      <w:r>
+        <w:rPr>
+          <w:rFonts w:asciiTheme="minorHAnsi" w:hAnsiTheme="minorHAnsi" w:cstheme="minorHAnsi"/>
           <w:color w:val="212529"/>
         </w:rPr>
         <w:t>Refer to the research question and knowledge gaps</w:t>
@@ -3190,13 +3597,13 @@
         <w:shd w:val="clear" w:color="auto" w:fill="FFFFFF"/>
         <w:spacing w:before="0" w:beforeAutospacing="0"/>
         <w:rPr>
-          <w:rFonts w:ascii="Segoe UI" w:hAnsi="Segoe UI" w:cs="Segoe UI"/>
-          <w:color w:val="212529"/>
-        </w:rPr>
-      </w:pPr>
-      <w:r>
-        <w:rPr>
-          <w:rFonts w:ascii="Segoe UI" w:hAnsi="Segoe UI" w:cs="Segoe UI"/>
+          <w:rFonts w:asciiTheme="minorHAnsi" w:hAnsiTheme="minorHAnsi" w:cstheme="minorHAnsi"/>
+          <w:color w:val="212529"/>
+        </w:rPr>
+      </w:pPr>
+      <w:r>
+        <w:rPr>
+          <w:rFonts w:asciiTheme="minorHAnsi" w:hAnsiTheme="minorHAnsi" w:cstheme="minorHAnsi"/>
           <w:color w:val="212529"/>
         </w:rPr>
         <w:t>Highlight findings and missing piece to the puzzle</w:t>
@@ -3212,13 +3619,13 @@
         <w:shd w:val="clear" w:color="auto" w:fill="FFFFFF"/>
         <w:spacing w:before="0" w:beforeAutospacing="0"/>
         <w:rPr>
-          <w:rFonts w:ascii="Segoe UI" w:hAnsi="Segoe UI" w:cs="Segoe UI"/>
-          <w:color w:val="212529"/>
-        </w:rPr>
-      </w:pPr>
-      <w:r>
-        <w:rPr>
-          <w:rFonts w:ascii="Segoe UI" w:hAnsi="Segoe UI" w:cs="Segoe UI"/>
+          <w:rFonts w:asciiTheme="minorHAnsi" w:hAnsiTheme="minorHAnsi" w:cstheme="minorHAnsi"/>
+          <w:color w:val="212529"/>
+        </w:rPr>
+      </w:pPr>
+      <w:r>
+        <w:rPr>
+          <w:rFonts w:asciiTheme="minorHAnsi" w:hAnsiTheme="minorHAnsi" w:cstheme="minorHAnsi"/>
           <w:color w:val="212529"/>
         </w:rPr>
         <w:t>Conclusion</w:t>
@@ -3234,13 +3641,13 @@
         <w:shd w:val="clear" w:color="auto" w:fill="FFFFFF"/>
         <w:spacing w:before="0" w:beforeAutospacing="0"/>
         <w:rPr>
-          <w:rFonts w:ascii="Segoe UI" w:hAnsi="Segoe UI" w:cs="Segoe UI"/>
-          <w:color w:val="212529"/>
-        </w:rPr>
-      </w:pPr>
-      <w:r>
-        <w:rPr>
-          <w:rFonts w:ascii="Segoe UI" w:hAnsi="Segoe UI" w:cs="Segoe UI"/>
+          <w:rFonts w:asciiTheme="minorHAnsi" w:hAnsiTheme="minorHAnsi" w:cstheme="minorHAnsi"/>
+          <w:color w:val="212529"/>
+        </w:rPr>
+      </w:pPr>
+      <w:r>
+        <w:rPr>
+          <w:rFonts w:asciiTheme="minorHAnsi" w:hAnsiTheme="minorHAnsi" w:cstheme="minorHAnsi"/>
           <w:color w:val="212529"/>
         </w:rPr>
         <w:t>Generalize specific findings – take on a marketing approach</w:t>
@@ -3256,13 +3663,13 @@
         <w:shd w:val="clear" w:color="auto" w:fill="FFFFFF"/>
         <w:spacing w:before="0" w:beforeAutospacing="0"/>
         <w:rPr>
-          <w:rFonts w:ascii="Segoe UI" w:hAnsi="Segoe UI" w:cs="Segoe UI"/>
-          <w:color w:val="212529"/>
-        </w:rPr>
-      </w:pPr>
-      <w:r>
-        <w:rPr>
-          <w:rFonts w:ascii="Segoe UI" w:hAnsi="Segoe UI" w:cs="Segoe UI"/>
+          <w:rFonts w:asciiTheme="minorHAnsi" w:hAnsiTheme="minorHAnsi" w:cstheme="minorHAnsi"/>
+          <w:color w:val="212529"/>
+        </w:rPr>
+      </w:pPr>
+      <w:r>
+        <w:rPr>
+          <w:rFonts w:asciiTheme="minorHAnsi" w:hAnsiTheme="minorHAnsi" w:cstheme="minorHAnsi"/>
           <w:color w:val="212529"/>
         </w:rPr>
         <w:t>Identify future developments in research and applications</w:t>
@@ -3278,13 +3685,13 @@
         <w:shd w:val="clear" w:color="auto" w:fill="FFFFFF"/>
         <w:spacing w:before="0" w:beforeAutospacing="0"/>
         <w:rPr>
-          <w:rFonts w:ascii="Segoe UI" w:hAnsi="Segoe UI" w:cs="Segoe UI"/>
-          <w:color w:val="212529"/>
-        </w:rPr>
-      </w:pPr>
-      <w:r>
-        <w:rPr>
-          <w:rFonts w:ascii="Segoe UI" w:hAnsi="Segoe UI" w:cs="Segoe UI"/>
+          <w:rFonts w:asciiTheme="minorHAnsi" w:hAnsiTheme="minorHAnsi" w:cstheme="minorHAnsi"/>
+          <w:color w:val="212529"/>
+        </w:rPr>
+      </w:pPr>
+      <w:r>
+        <w:rPr>
+          <w:rFonts w:asciiTheme="minorHAnsi" w:hAnsiTheme="minorHAnsi" w:cstheme="minorHAnsi"/>
           <w:color w:val="212529"/>
         </w:rPr>
         <w:t>References</w:t>
@@ -3300,13 +3707,13 @@
         <w:shd w:val="clear" w:color="auto" w:fill="FFFFFF"/>
         <w:spacing w:before="0" w:beforeAutospacing="0"/>
         <w:rPr>
-          <w:rFonts w:ascii="Segoe UI" w:hAnsi="Segoe UI" w:cs="Segoe UI"/>
-          <w:color w:val="212529"/>
-        </w:rPr>
-      </w:pPr>
-      <w:r>
-        <w:rPr>
-          <w:rFonts w:ascii="Segoe UI" w:hAnsi="Segoe UI" w:cs="Segoe UI"/>
+          <w:rFonts w:asciiTheme="minorHAnsi" w:hAnsiTheme="minorHAnsi" w:cstheme="minorHAnsi"/>
+          <w:color w:val="212529"/>
+        </w:rPr>
+      </w:pPr>
+      <w:r>
+        <w:rPr>
+          <w:rFonts w:asciiTheme="minorHAnsi" w:hAnsiTheme="minorHAnsi" w:cstheme="minorHAnsi"/>
           <w:color w:val="212529"/>
         </w:rPr>
         <w:t>Publication</w:t>
@@ -3322,15 +3729,16 @@
         <w:shd w:val="clear" w:color="auto" w:fill="FFFFFF"/>
         <w:spacing w:before="0" w:beforeAutospacing="0"/>
         <w:rPr>
-          <w:rFonts w:ascii="Segoe UI" w:hAnsi="Segoe UI" w:cs="Segoe UI"/>
-          <w:color w:val="212529"/>
-        </w:rPr>
-      </w:pPr>
-      <w:r>
-        <w:rPr>
-          <w:rFonts w:ascii="Segoe UI" w:hAnsi="Segoe UI" w:cs="Segoe UI"/>
-          <w:color w:val="212529"/>
-        </w:rPr>
+          <w:rFonts w:asciiTheme="minorHAnsi" w:hAnsiTheme="minorHAnsi" w:cstheme="minorHAnsi"/>
+          <w:color w:val="212529"/>
+        </w:rPr>
+      </w:pPr>
+      <w:r>
+        <w:rPr>
+          <w:rFonts w:asciiTheme="minorHAnsi" w:hAnsiTheme="minorHAnsi" w:cstheme="minorHAnsi"/>
+          <w:color w:val="212529"/>
+        </w:rPr>
+        <w:lastRenderedPageBreak/>
         <w:t>Have you told readers, at the outset, what they might gain by reading your paper?</w:t>
       </w:r>
     </w:p>
@@ -3344,13 +3752,13 @@
         <w:shd w:val="clear" w:color="auto" w:fill="FFFFFF"/>
         <w:spacing w:before="0" w:beforeAutospacing="0"/>
         <w:rPr>
-          <w:rFonts w:ascii="Segoe UI" w:hAnsi="Segoe UI" w:cs="Segoe UI"/>
-          <w:color w:val="212529"/>
-        </w:rPr>
-      </w:pPr>
-      <w:r>
-        <w:rPr>
-          <w:rFonts w:ascii="Segoe UI" w:hAnsi="Segoe UI" w:cs="Segoe UI"/>
+          <w:rFonts w:asciiTheme="minorHAnsi" w:hAnsiTheme="minorHAnsi" w:cstheme="minorHAnsi"/>
+          <w:color w:val="212529"/>
+        </w:rPr>
+      </w:pPr>
+      <w:r>
+        <w:rPr>
+          <w:rFonts w:asciiTheme="minorHAnsi" w:hAnsiTheme="minorHAnsi" w:cstheme="minorHAnsi"/>
           <w:color w:val="212529"/>
         </w:rPr>
         <w:t>Have you made the aim of your work clear?</w:t>
@@ -3366,23 +3774,16 @@
         <w:shd w:val="clear" w:color="auto" w:fill="FFFFFF"/>
         <w:spacing w:before="0" w:beforeAutospacing="0"/>
         <w:rPr>
-          <w:rFonts w:ascii="Segoe UI" w:hAnsi="Segoe UI" w:cs="Segoe UI"/>
-          <w:color w:val="212529"/>
-        </w:rPr>
-      </w:pPr>
-      <w:r>
-        <w:rPr>
-          <w:rFonts w:ascii="Segoe UI" w:hAnsi="Segoe UI" w:cs="Segoe UI"/>
-          <w:color w:val="212529"/>
-        </w:rPr>
-        <w:t>Have you explained the significance of your contribution</w:t>
-      </w:r>
-      <w:r>
-        <w:rPr>
-          <w:rFonts w:ascii="Segoe UI" w:hAnsi="Segoe UI" w:cs="Segoe UI"/>
-          <w:color w:val="212529"/>
-        </w:rPr>
-        <w:t>?</w:t>
+          <w:rFonts w:asciiTheme="minorHAnsi" w:hAnsiTheme="minorHAnsi" w:cstheme="minorHAnsi"/>
+          <w:color w:val="212529"/>
+        </w:rPr>
+      </w:pPr>
+      <w:r>
+        <w:rPr>
+          <w:rFonts w:asciiTheme="minorHAnsi" w:hAnsiTheme="minorHAnsi" w:cstheme="minorHAnsi"/>
+          <w:color w:val="212529"/>
+        </w:rPr>
+        <w:t>Have you explained the significance of your contribution?</w:t>
       </w:r>
     </w:p>
     <w:p>
@@ -3395,23 +3796,16 @@
         <w:shd w:val="clear" w:color="auto" w:fill="FFFFFF"/>
         <w:spacing w:before="0" w:beforeAutospacing="0"/>
         <w:rPr>
-          <w:rFonts w:ascii="Segoe UI" w:hAnsi="Segoe UI" w:cs="Segoe UI"/>
-          <w:color w:val="212529"/>
-        </w:rPr>
-      </w:pPr>
-      <w:r>
-        <w:rPr>
-          <w:rFonts w:ascii="Segoe UI" w:hAnsi="Segoe UI" w:cs="Segoe UI"/>
-          <w:color w:val="212529"/>
-        </w:rPr>
-        <w:t>Have you set your work in the appropriate context by giving sufficient background (including a complete set of relevant references) to your work</w:t>
-      </w:r>
-      <w:r>
-        <w:rPr>
-          <w:rFonts w:ascii="Segoe UI" w:hAnsi="Segoe UI" w:cs="Segoe UI"/>
-          <w:color w:val="212529"/>
-        </w:rPr>
-        <w:t>?</w:t>
+          <w:rFonts w:asciiTheme="minorHAnsi" w:hAnsiTheme="minorHAnsi" w:cstheme="minorHAnsi"/>
+          <w:color w:val="212529"/>
+        </w:rPr>
+      </w:pPr>
+      <w:r>
+        <w:rPr>
+          <w:rFonts w:asciiTheme="minorHAnsi" w:hAnsiTheme="minorHAnsi" w:cstheme="minorHAnsi"/>
+          <w:color w:val="212529"/>
+        </w:rPr>
+        <w:t>Have you set your work in the appropriate context by giving sufficient background (including a complete set of relevant references) to your work?</w:t>
       </w:r>
     </w:p>
     <w:p>
@@ -3424,13 +3818,13 @@
         <w:shd w:val="clear" w:color="auto" w:fill="FFFFFF"/>
         <w:spacing w:before="0" w:beforeAutospacing="0"/>
         <w:rPr>
-          <w:rFonts w:ascii="Segoe UI" w:hAnsi="Segoe UI" w:cs="Segoe UI"/>
-          <w:color w:val="212529"/>
-        </w:rPr>
-      </w:pPr>
-      <w:r>
-        <w:rPr>
-          <w:rFonts w:ascii="Segoe UI" w:hAnsi="Segoe UI" w:cs="Segoe UI"/>
+          <w:rFonts w:asciiTheme="minorHAnsi" w:hAnsiTheme="minorHAnsi" w:cstheme="minorHAnsi"/>
+          <w:color w:val="212529"/>
+        </w:rPr>
+      </w:pPr>
+      <w:r>
+        <w:rPr>
+          <w:rFonts w:asciiTheme="minorHAnsi" w:hAnsiTheme="minorHAnsi" w:cstheme="minorHAnsi"/>
           <w:color w:val="212529"/>
         </w:rPr>
         <w:t>Have you addressed the question of practicality and usefulness?</w:t>
@@ -3446,13 +3840,13 @@
         <w:shd w:val="clear" w:color="auto" w:fill="FFFFFF"/>
         <w:spacing w:before="0" w:beforeAutospacing="0"/>
         <w:rPr>
-          <w:rFonts w:ascii="Segoe UI" w:hAnsi="Segoe UI" w:cs="Segoe UI"/>
-          <w:color w:val="212529"/>
-        </w:rPr>
-      </w:pPr>
-      <w:r>
-        <w:rPr>
-          <w:rFonts w:ascii="Segoe UI" w:hAnsi="Segoe UI" w:cs="Segoe UI"/>
+          <w:rFonts w:asciiTheme="minorHAnsi" w:hAnsiTheme="minorHAnsi" w:cstheme="minorHAnsi"/>
+          <w:color w:val="212529"/>
+        </w:rPr>
+      </w:pPr>
+      <w:r>
+        <w:rPr>
+          <w:rFonts w:asciiTheme="minorHAnsi" w:hAnsiTheme="minorHAnsi" w:cstheme="minorHAnsi"/>
           <w:color w:val="212529"/>
         </w:rPr>
         <w:t>Have you identified future developments that might result from your work?</w:t>
@@ -3468,13 +3862,13 @@
         <w:shd w:val="clear" w:color="auto" w:fill="FFFFFF"/>
         <w:spacing w:before="0" w:beforeAutospacing="0"/>
         <w:rPr>
-          <w:rFonts w:ascii="Segoe UI" w:hAnsi="Segoe UI" w:cs="Segoe UI"/>
-          <w:color w:val="212529"/>
-        </w:rPr>
-      </w:pPr>
-      <w:r>
-        <w:rPr>
-          <w:rFonts w:ascii="Segoe UI" w:hAnsi="Segoe UI" w:cs="Segoe UI"/>
+          <w:rFonts w:asciiTheme="minorHAnsi" w:hAnsiTheme="minorHAnsi" w:cstheme="minorHAnsi"/>
+          <w:color w:val="212529"/>
+        </w:rPr>
+      </w:pPr>
+      <w:r>
+        <w:rPr>
+          <w:rFonts w:asciiTheme="minorHAnsi" w:hAnsiTheme="minorHAnsi" w:cstheme="minorHAnsi"/>
           <w:color w:val="212529"/>
         </w:rPr>
         <w:t>Have you structured your paper in a clear and logical fashion?</w:t>
@@ -3483,6 +3877,7 @@
     <w:p>
       <w:pPr>
         <w:rPr>
+          <w:rFonts w:cstheme="minorHAnsi"/>
           <w:b/>
           <w:bCs/>
         </w:rPr>
@@ -3491,6 +3886,7 @@
     <w:p>
       <w:pPr>
         <w:rPr>
+          <w:rFonts w:cstheme="minorHAnsi"/>
           <w:b/>
           <w:bCs/>
         </w:rPr>
